--- a/plantillas/plantilla_manual.docx
+++ b/plantillas/plantilla_manual.docx
@@ -92,8 +92,9 @@
           <w:sz w:val="28"/>
           <w:szCs w:val="28"/>
         </w:rPr>
-        <w:t>{nombre_servicio</w:t>
-      </w:r>
+        <w:t>{</w:t>
+      </w:r>
+      <w:proofErr w:type="spellStart"/>
       <w:r>
         <w:rPr>
           <w:rFonts w:ascii="Arial" w:hAnsi="Arial" w:cs="Arial"/>
@@ -103,8 +104,20 @@
           <w:sz w:val="28"/>
           <w:szCs w:val="28"/>
         </w:rPr>
+        <w:t>nombre_servicio</w:t>
+      </w:r>
+      <w:r>
+        <w:rPr>
+          <w:rFonts w:ascii="Arial" w:hAnsi="Arial" w:cs="Arial"/>
+          <w:b/>
+          <w:i/>
+          <w:iCs/>
+          <w:sz w:val="28"/>
+          <w:szCs w:val="28"/>
+        </w:rPr>
         <w:t>_manual</w:t>
       </w:r>
+      <w:proofErr w:type="spellEnd"/>
       <w:r>
         <w:rPr>
           <w:rFonts w:ascii="Arial" w:hAnsi="Arial" w:cs="Arial"/>
@@ -352,7 +365,15 @@
                 <w:rFonts w:ascii="Arial" w:hAnsi="Arial" w:cs="Arial"/>
                 <w:lang w:val="es-ES"/>
               </w:rPr>
-              <w:t>{fecha_actual</w:t>
+              <w:t>{</w:t>
+            </w:r>
+            <w:proofErr w:type="spellStart"/>
+            <w:r>
+              <w:rPr>
+                <w:rFonts w:ascii="Arial" w:hAnsi="Arial" w:cs="Arial"/>
+                <w:lang w:val="es-ES"/>
+              </w:rPr>
+              <w:t>fecha_actual</w:t>
             </w:r>
             <w:r>
               <w:rPr>
@@ -361,6 +382,7 @@
               </w:rPr>
               <w:t>_manual</w:t>
             </w:r>
+            <w:proofErr w:type="spellEnd"/>
             <w:r>
               <w:rPr>
                 <w:rFonts w:ascii="Arial" w:hAnsi="Arial" w:cs="Arial"/>
@@ -432,7 +454,15 @@
                 <w:rFonts w:ascii="Arial" w:hAnsi="Arial" w:cs="Arial"/>
                 <w:lang w:val="es-ES"/>
               </w:rPr>
-              <w:t>{nombre_autor</w:t>
+              <w:t>{</w:t>
+            </w:r>
+            <w:proofErr w:type="spellStart"/>
+            <w:r>
+              <w:rPr>
+                <w:rFonts w:ascii="Arial" w:hAnsi="Arial" w:cs="Arial"/>
+                <w:lang w:val="es-ES"/>
+              </w:rPr>
+              <w:t>nombre_autor</w:t>
             </w:r>
             <w:r>
               <w:rPr>
@@ -441,6 +471,7 @@
               </w:rPr>
               <w:t>_manual</w:t>
             </w:r>
+            <w:proofErr w:type="spellEnd"/>
             <w:r>
               <w:rPr>
                 <w:rFonts w:ascii="Arial" w:hAnsi="Arial" w:cs="Arial"/>
@@ -2022,7 +2053,16 @@
                 <w:bCs/>
                 <w:lang w:val="es-CO"/>
               </w:rPr>
-              <w:t>{proyecto_osb</w:t>
+              <w:t>{</w:t>
+            </w:r>
+            <w:proofErr w:type="spellStart"/>
+            <w:r>
+              <w:rPr>
+                <w:rFonts w:ascii="Arial Narrow" w:hAnsi="Arial Narrow"/>
+                <w:bCs/>
+                <w:lang w:val="es-CO"/>
+              </w:rPr>
+              <w:t>proyecto_osb</w:t>
             </w:r>
             <w:r>
               <w:rPr>
@@ -2032,6 +2072,7 @@
               </w:rPr>
               <w:t>_manual</w:t>
             </w:r>
+            <w:proofErr w:type="spellEnd"/>
             <w:proofErr w:type="gramStart"/>
             <w:r>
               <w:rPr>
@@ -2047,8 +2088,18 @@
                 <w:bCs/>
                 <w:lang w:val="es-CO"/>
               </w:rPr>
-              <w:t>.sbar</w:t>
+              <w:t>.</w:t>
             </w:r>
+            <w:proofErr w:type="spellStart"/>
+            <w:r>
+              <w:rPr>
+                <w:rFonts w:ascii="Arial Narrow" w:hAnsi="Arial Narrow"/>
+                <w:bCs/>
+                <w:lang w:val="es-CO"/>
+              </w:rPr>
+              <w:t>sbar</w:t>
+            </w:r>
+            <w:proofErr w:type="spellEnd"/>
             <w:proofErr w:type="gramEnd"/>
           </w:p>
         </w:tc>
@@ -2135,6 +2186,7 @@
               </w:rPr>
               <w:t>{</w:t>
             </w:r>
+            <w:proofErr w:type="spellStart"/>
             <w:proofErr w:type="gramEnd"/>
             <w:r>
               <w:rPr>
@@ -2156,6 +2208,7 @@
               </w:rPr>
               <w:t>_manual</w:t>
             </w:r>
+            <w:proofErr w:type="spellEnd"/>
             <w:r>
               <w:rPr>
                 <w:rFonts w:ascii="Arial" w:hAnsi="Arial" w:cs="Arial"/>
@@ -2638,10 +2691,20 @@
           <w:sz w:val="20"/>
           <w:lang w:val="es-ES"/>
         </w:rPr>
-        <w:t>Creación de datasource</w:t>
+        <w:t xml:space="preserve">Creación de </w:t>
+      </w:r>
+      <w:proofErr w:type="spellStart"/>
+      <w:r>
+        <w:rPr>
+          <w:rFonts w:cs="Arial"/>
+          <w:sz w:val="20"/>
+          <w:lang w:val="es-ES"/>
+        </w:rPr>
+        <w:t>datasource</w:t>
       </w:r>
       <w:bookmarkEnd w:id="11"/>
       <w:bookmarkEnd w:id="12"/>
+      <w:proofErr w:type="spellEnd"/>
     </w:p>
     <w:p>
       <w:pPr>
@@ -2663,7 +2726,23 @@
           <w:rFonts w:ascii="Arial" w:hAnsi="Arial" w:cs="Arial"/>
           <w:lang w:val="es-ES"/>
         </w:rPr>
-        <w:t>Crear los siguientes Orígenes de datos y DB Adapters.</w:t>
+        <w:t xml:space="preserve">Crear los siguientes Orígenes de datos y DB </w:t>
+      </w:r>
+      <w:proofErr w:type="spellStart"/>
+      <w:r>
+        <w:rPr>
+          <w:rFonts w:ascii="Arial" w:hAnsi="Arial" w:cs="Arial"/>
+          <w:lang w:val="es-ES"/>
+        </w:rPr>
+        <w:t>Adapters</w:t>
+      </w:r>
+      <w:proofErr w:type="spellEnd"/>
+      <w:r>
+        <w:rPr>
+          <w:rFonts w:ascii="Arial" w:hAnsi="Arial" w:cs="Arial"/>
+          <w:lang w:val="es-ES"/>
+        </w:rPr>
+        <w:t>.</w:t>
       </w:r>
     </w:p>
     <w:p>
@@ -3098,15 +3177,16 @@
           <w:b/>
           <w:lang w:val="es-ES"/>
         </w:rPr>
-        <w:t xml:space="preserve"> Configuracio</w:t>
-      </w:r>
+        <w:t xml:space="preserve"> </w:t>
+      </w:r>
+      <w:proofErr w:type="spellStart"/>
       <w:r>
         <w:rPr>
           <w:rFonts w:ascii="Arial" w:hAnsi="Arial" w:cs="Arial"/>
           <w:b/>
           <w:lang w:val="es-ES"/>
         </w:rPr>
-        <w:t>n</w:t>
+        <w:t>Configuracio</w:t>
       </w:r>
       <w:r>
         <w:rPr>
@@ -3114,15 +3194,16 @@
           <w:b/>
           <w:lang w:val="es-ES"/>
         </w:rPr>
-        <w:t xml:space="preserve"> de</w:t>
-      </w:r>
+        <w:t>n</w:t>
+      </w:r>
+      <w:proofErr w:type="spellEnd"/>
       <w:r>
         <w:rPr>
           <w:rFonts w:ascii="Arial" w:hAnsi="Arial" w:cs="Arial"/>
           <w:b/>
           <w:lang w:val="es-ES"/>
         </w:rPr>
-        <w:t xml:space="preserve"> Componentes Gene</w:t>
+        <w:t xml:space="preserve"> de</w:t>
       </w:r>
       <w:r>
         <w:rPr>
@@ -3130,7 +3211,33 @@
           <w:b/>
           <w:lang w:val="es-ES"/>
         </w:rPr>
-        <w:t>ricos OSB1</w:t>
+        <w:t xml:space="preserve"> Componentes </w:t>
+      </w:r>
+      <w:proofErr w:type="spellStart"/>
+      <w:r>
+        <w:rPr>
+          <w:rFonts w:ascii="Arial" w:hAnsi="Arial" w:cs="Arial"/>
+          <w:b/>
+          <w:lang w:val="es-ES"/>
+        </w:rPr>
+        <w:t>Gene</w:t>
+      </w:r>
+      <w:r>
+        <w:rPr>
+          <w:rFonts w:ascii="Arial" w:hAnsi="Arial" w:cs="Arial"/>
+          <w:b/>
+          <w:lang w:val="es-ES"/>
+        </w:rPr>
+        <w:t>ricos</w:t>
+      </w:r>
+      <w:proofErr w:type="spellEnd"/>
+      <w:r>
+        <w:rPr>
+          <w:rFonts w:ascii="Arial" w:hAnsi="Arial" w:cs="Arial"/>
+          <w:b/>
+          <w:lang w:val="es-ES"/>
+        </w:rPr>
+        <w:t xml:space="preserve"> OSB1</w:t>
       </w:r>
       <w:r>
         <w:rPr>
@@ -3227,16 +3334,18 @@
           <w:bCs/>
           <w:lang w:val="es-CO"/>
         </w:rPr>
-        <w:t>{proyecto_osb</w:t>
-      </w:r>
+        <w:t>{</w:t>
+      </w:r>
+      <w:proofErr w:type="spellStart"/>
       <w:r>
         <w:rPr>
           <w:rFonts w:ascii="Arial Narrow" w:hAnsi="Arial Narrow"/>
           <w:bCs/>
           <w:lang w:val="es-CO"/>
         </w:rPr>
-        <w:t>_manual</w:t>
-      </w:r>
+        <w:t>lista_proyectos</w:t>
+      </w:r>
+      <w:proofErr w:type="spellEnd"/>
       <w:proofErr w:type="gramStart"/>
       <w:r>
         <w:rPr>
@@ -3244,16 +3353,18 @@
           <w:bCs/>
           <w:lang w:val="es-CO"/>
         </w:rPr>
-        <w:t>}</w:t>
-      </w:r>
+        <w:t>}.</w:t>
+      </w:r>
+      <w:proofErr w:type="spellStart"/>
       <w:r>
         <w:rPr>
           <w:rFonts w:ascii="Arial Narrow" w:hAnsi="Arial Narrow"/>
           <w:bCs/>
           <w:lang w:val="es-ES"/>
         </w:rPr>
-        <w:t>.sbar</w:t>
-      </w:r>
+        <w:t>sbar</w:t>
+      </w:r>
+      <w:proofErr w:type="spellEnd"/>
       <w:proofErr w:type="gramEnd"/>
     </w:p>
     <w:p>
@@ -3300,10 +3411,18 @@
         <w:rPr>
           <w:lang w:val="es-ES"/>
         </w:rPr>
-        <w:t>Ajuste de endpoint</w:t>
+        <w:t xml:space="preserve">Ajuste de </w:t>
+      </w:r>
+      <w:proofErr w:type="spellStart"/>
+      <w:r>
+        <w:rPr>
+          <w:lang w:val="es-ES"/>
+        </w:rPr>
+        <w:t>endpoint</w:t>
       </w:r>
       <w:bookmarkEnd w:id="16"/>
       <w:bookmarkEnd w:id="17"/>
+      <w:proofErr w:type="spellEnd"/>
       <w:r>
         <w:rPr>
           <w:lang w:val="es-ES"/>
@@ -3444,9 +3563,11 @@
           <w:pPr>
             <w:ind w:right="360"/>
           </w:pPr>
+          <w:proofErr w:type="spellStart"/>
           <w:r>
             <w:t>Confidencial</w:t>
           </w:r>
+          <w:proofErr w:type="spellEnd"/>
         </w:p>
       </w:tc>
       <w:tc>
@@ -3509,8 +3630,13 @@
           <w:pPr>
             <w:jc w:val="right"/>
           </w:pPr>
+          <w:proofErr w:type="spellStart"/>
           <w:r>
-            <w:t xml:space="preserve">Pág. </w:t>
+            <w:t>Pág</w:t>
+          </w:r>
+          <w:proofErr w:type="spellEnd"/>
+          <w:r>
+            <w:t xml:space="preserve">. </w:t>
           </w:r>
           <w:r>
             <w:rPr>
@@ -8813,6 +8939,15 @@
 </file>
 
 <file path=customXml/item1.xml><?xml version="1.0" encoding="utf-8"?>
+<?mso-contentType ?>
+<FormTemplates xmlns="http://schemas.microsoft.com/sharepoint/v3/contenttype/forms">
+  <Display>DocumentLibraryForm</Display>
+  <Edit>DocumentLibraryForm</Edit>
+  <New>DocumentLibraryForm</New>
+</FormTemplates>
+</file>
+
+<file path=customXml/item2.xml><?xml version="1.0" encoding="utf-8"?>
 <p:properties xmlns:p="http://schemas.microsoft.com/office/2006/metadata/properties" xmlns:xsi="http://www.w3.org/2001/XMLSchema-instance" xmlns:pc="http://schemas.microsoft.com/office/infopath/2007/PartnerControls">
   <documentManagement>
     <TaxCatchAll xmlns="b5a316ec-ed12-4a0a-9f5b-ae9254fe87e9"/>
@@ -8823,20 +8958,7 @@
 </p:properties>
 </file>
 
-<file path=customXml/item2.xml><?xml version="1.0" encoding="utf-8"?>
-<?mso-contentType ?>
-<FormTemplates xmlns="http://schemas.microsoft.com/sharepoint/v3/contenttype/forms">
-  <Display>DocumentLibraryForm</Display>
-  <Edit>DocumentLibraryForm</Edit>
-  <New>DocumentLibraryForm</New>
-</FormTemplates>
-</file>
-
 <file path=customXml/item3.xml><?xml version="1.0" encoding="utf-8"?>
-<b:Sources xmlns:b="http://schemas.openxmlformats.org/officeDocument/2006/bibliography" xmlns="http://schemas.openxmlformats.org/officeDocument/2006/bibliography" SelectedStyle="\APASixthEditionOfficeOnline.xsl" StyleName="APA" Version="6"/>
-</file>
-
-<file path=customXml/item4.xml><?xml version="1.0" encoding="utf-8"?>
 <ct:contentTypeSchema xmlns:ct="http://schemas.microsoft.com/office/2006/metadata/contentType" xmlns:ma="http://schemas.microsoft.com/office/2006/metadata/properties/metaAttributes" ct:_="" ma:_="" ma:contentTypeName="Documento" ma:contentTypeID="0x0101001374E7689372554D9F5266204444CC6E" ma:contentTypeVersion="13" ma:contentTypeDescription="Crear nuevo documento." ma:contentTypeScope="" ma:versionID="ddd7042d53a55f6b4e4c9c071757249c">
   <xsd:schema xmlns:xsd="http://www.w3.org/2001/XMLSchema" xmlns:xs="http://www.w3.org/2001/XMLSchema" xmlns:p="http://schemas.microsoft.com/office/2006/metadata/properties" xmlns:ns2="0bf9c12c-4568-43bb-9641-6e3434e22515" xmlns:ns3="b5a316ec-ed12-4a0a-9f5b-ae9254fe87e9" targetNamespace="http://schemas.microsoft.com/office/2006/metadata/properties" ma:root="true" ma:fieldsID="81a258e52175e1efe99b5d8a9250bea3" ns2:_="" ns3:_="">
     <xsd:import namespace="0bf9c12c-4568-43bb-9641-6e3434e22515"/>
@@ -9059,7 +9181,19 @@
 </ct:contentTypeSchema>
 </file>
 
+<file path=customXml/item4.xml><?xml version="1.0" encoding="utf-8"?>
+<b:Sources xmlns:b="http://schemas.openxmlformats.org/officeDocument/2006/bibliography" xmlns="http://schemas.openxmlformats.org/officeDocument/2006/bibliography" SelectedStyle="\APASixthEditionOfficeOnline.xsl" StyleName="APA" Version="6"/>
+</file>
+
 <file path=customXml/itemProps1.xml><?xml version="1.0" encoding="utf-8"?>
+<ds:datastoreItem xmlns:ds="http://schemas.openxmlformats.org/officeDocument/2006/customXml" ds:itemID="{D486C7CA-1E24-4A89-BABF-35D167F261D7}">
+  <ds:schemaRefs>
+    <ds:schemaRef ds:uri="http://schemas.microsoft.com/sharepoint/v3/contenttype/forms"/>
+  </ds:schemaRefs>
+</ds:datastoreItem>
+</file>
+
+<file path=customXml/itemProps2.xml><?xml version="1.0" encoding="utf-8"?>
 <ds:datastoreItem xmlns:ds="http://schemas.openxmlformats.org/officeDocument/2006/customXml" ds:itemID="{1103164D-9EC2-4F42-B02E-135CC7E71B89}">
   <ds:schemaRefs>
     <ds:schemaRef ds:uri="http://schemas.microsoft.com/office/2006/metadata/properties"/>
@@ -9070,23 +9204,7 @@
 </ds:datastoreItem>
 </file>
 
-<file path=customXml/itemProps2.xml><?xml version="1.0" encoding="utf-8"?>
-<ds:datastoreItem xmlns:ds="http://schemas.openxmlformats.org/officeDocument/2006/customXml" ds:itemID="{D486C7CA-1E24-4A89-BABF-35D167F261D7}">
-  <ds:schemaRefs>
-    <ds:schemaRef ds:uri="http://schemas.microsoft.com/sharepoint/v3/contenttype/forms"/>
-  </ds:schemaRefs>
-</ds:datastoreItem>
-</file>
-
 <file path=customXml/itemProps3.xml><?xml version="1.0" encoding="utf-8"?>
-<ds:datastoreItem xmlns:ds="http://schemas.openxmlformats.org/officeDocument/2006/customXml" ds:itemID="{53F250C5-FE55-42B8-AAF1-3D888DFC9F0B}">
-  <ds:schemaRefs>
-    <ds:schemaRef ds:uri="http://schemas.openxmlformats.org/officeDocument/2006/bibliography"/>
-  </ds:schemaRefs>
-</ds:datastoreItem>
-</file>
-
-<file path=customXml/itemProps4.xml><?xml version="1.0" encoding="utf-8"?>
 <ds:datastoreItem xmlns:ds="http://schemas.openxmlformats.org/officeDocument/2006/customXml" ds:itemID="{07F671C3-974A-4FF2-9D2A-6C964C476246}">
   <ds:schemaRefs>
     <ds:schemaRef ds:uri="http://schemas.microsoft.com/office/2006/metadata/contentType"/>
@@ -9103,4 +9221,12 @@
     <ds:schemaRef ds:uri="http://schemas.microsoft.com/internal/obd"/>
   </ds:schemaRefs>
 </ds:datastoreItem>
+</file>
+
+<file path=customXml/itemProps4.xml><?xml version="1.0" encoding="utf-8"?>
+<ds:datastoreItem xmlns:ds="http://schemas.openxmlformats.org/officeDocument/2006/customXml" ds:itemID="{53F250C5-FE55-42B8-AAF1-3D888DFC9F0B}">
+  <ds:schemaRefs>
+    <ds:schemaRef ds:uri="http://schemas.openxmlformats.org/officeDocument/2006/bibliography"/>
+  </ds:schemaRefs>
+</ds:datastoreItem>
 </file>
--- a/plantillas/plantilla_manual.docx
+++ b/plantillas/plantilla_manual.docx
@@ -2073,7 +2073,6 @@
               <w:t>_manual</w:t>
             </w:r>
             <w:proofErr w:type="spellEnd"/>
-            <w:proofErr w:type="gramStart"/>
             <w:r>
               <w:rPr>
                 <w:rFonts w:ascii="Arial Narrow" w:hAnsi="Arial Narrow"/>
@@ -2100,7 +2099,6 @@
               <w:t>sbar</w:t>
             </w:r>
             <w:proofErr w:type="spellEnd"/>
-            <w:proofErr w:type="gramEnd"/>
           </w:p>
         </w:tc>
         <w:tc>
@@ -2154,7 +2152,6 @@
             <w:r>
               <w:t xml:space="preserve">  </w:t>
             </w:r>
-            <w:proofErr w:type="gramStart"/>
             <w:r>
               <w:rPr>
                 <w:rFonts w:ascii="Calibri" w:eastAsia="Calibri" w:hAnsi="Calibri"/>
@@ -2187,7 +2184,6 @@
               <w:t>{</w:t>
             </w:r>
             <w:proofErr w:type="spellStart"/>
-            <w:proofErr w:type="gramEnd"/>
             <w:r>
               <w:rPr>
                 <w:rFonts w:ascii="Arial" w:hAnsi="Arial" w:cs="Arial"/>
@@ -2577,7 +2573,6 @@
           <w:rFonts w:ascii="Arial" w:hAnsi="Arial" w:cs="Arial"/>
         </w:rPr>
       </w:pPr>
-      <w:proofErr w:type="gramStart"/>
       <w:r>
         <w:rPr>
           <w:rFonts w:ascii="Arial" w:hAnsi="Arial" w:cs="Arial"/>
@@ -2588,14 +2583,7 @@
         <w:rPr>
           <w:rFonts w:ascii="Arial" w:hAnsi="Arial" w:cs="Arial"/>
         </w:rPr>
-        <w:t>{</w:t>
-      </w:r>
-      <w:proofErr w:type="gramEnd"/>
-      <w:r>
-        <w:rPr>
-          <w:rFonts w:ascii="Arial" w:hAnsi="Arial" w:cs="Arial"/>
-        </w:rPr>
-        <w:t>num_hrv</w:t>
+        <w:t>{num_hrv</w:t>
       </w:r>
       <w:r>
         <w:rPr>
@@ -3319,10 +3307,7 @@
     </w:p>
     <w:p>
       <w:pPr>
-        <w:numPr>
-          <w:ilvl w:val="0"/>
-          <w:numId w:val="31"/>
-        </w:numPr>
+        <w:ind w:left="720"/>
         <w:rPr>
           <w:lang w:val="es-ES"/>
         </w:rPr>
@@ -3346,7 +3331,6 @@
         <w:t>lista_proyectos</w:t>
       </w:r>
       <w:proofErr w:type="spellEnd"/>
-      <w:proofErr w:type="gramStart"/>
       <w:r>
         <w:rPr>
           <w:rFonts w:ascii="Arial Narrow" w:hAnsi="Arial Narrow"/>
@@ -3365,7 +3349,6 @@
         <w:t>sbar</w:t>
       </w:r>
       <w:proofErr w:type="spellEnd"/>
-      <w:proofErr w:type="gramEnd"/>
     </w:p>
     <w:p>
       <w:pPr>
@@ -8939,15 +8922,6 @@
 </file>
 
 <file path=customXml/item1.xml><?xml version="1.0" encoding="utf-8"?>
-<?mso-contentType ?>
-<FormTemplates xmlns="http://schemas.microsoft.com/sharepoint/v3/contenttype/forms">
-  <Display>DocumentLibraryForm</Display>
-  <Edit>DocumentLibraryForm</Edit>
-  <New>DocumentLibraryForm</New>
-</FormTemplates>
-</file>
-
-<file path=customXml/item2.xml><?xml version="1.0" encoding="utf-8"?>
 <p:properties xmlns:p="http://schemas.microsoft.com/office/2006/metadata/properties" xmlns:xsi="http://www.w3.org/2001/XMLSchema-instance" xmlns:pc="http://schemas.microsoft.com/office/infopath/2007/PartnerControls">
   <documentManagement>
     <TaxCatchAll xmlns="b5a316ec-ed12-4a0a-9f5b-ae9254fe87e9"/>
@@ -8958,7 +8932,20 @@
 </p:properties>
 </file>
 
+<file path=customXml/item2.xml><?xml version="1.0" encoding="utf-8"?>
+<?mso-contentType ?>
+<FormTemplates xmlns="http://schemas.microsoft.com/sharepoint/v3/contenttype/forms">
+  <Display>DocumentLibraryForm</Display>
+  <Edit>DocumentLibraryForm</Edit>
+  <New>DocumentLibraryForm</New>
+</FormTemplates>
+</file>
+
 <file path=customXml/item3.xml><?xml version="1.0" encoding="utf-8"?>
+<b:Sources xmlns:b="http://schemas.openxmlformats.org/officeDocument/2006/bibliography" xmlns="http://schemas.openxmlformats.org/officeDocument/2006/bibliography" SelectedStyle="\APASixthEditionOfficeOnline.xsl" StyleName="APA" Version="6"/>
+</file>
+
+<file path=customXml/item4.xml><?xml version="1.0" encoding="utf-8"?>
 <ct:contentTypeSchema xmlns:ct="http://schemas.microsoft.com/office/2006/metadata/contentType" xmlns:ma="http://schemas.microsoft.com/office/2006/metadata/properties/metaAttributes" ct:_="" ma:_="" ma:contentTypeName="Documento" ma:contentTypeID="0x0101001374E7689372554D9F5266204444CC6E" ma:contentTypeVersion="13" ma:contentTypeDescription="Crear nuevo documento." ma:contentTypeScope="" ma:versionID="ddd7042d53a55f6b4e4c9c071757249c">
   <xsd:schema xmlns:xsd="http://www.w3.org/2001/XMLSchema" xmlns:xs="http://www.w3.org/2001/XMLSchema" xmlns:p="http://schemas.microsoft.com/office/2006/metadata/properties" xmlns:ns2="0bf9c12c-4568-43bb-9641-6e3434e22515" xmlns:ns3="b5a316ec-ed12-4a0a-9f5b-ae9254fe87e9" targetNamespace="http://schemas.microsoft.com/office/2006/metadata/properties" ma:root="true" ma:fieldsID="81a258e52175e1efe99b5d8a9250bea3" ns2:_="" ns3:_="">
     <xsd:import namespace="0bf9c12c-4568-43bb-9641-6e3434e22515"/>
@@ -9181,19 +9168,7 @@
 </ct:contentTypeSchema>
 </file>
 
-<file path=customXml/item4.xml><?xml version="1.0" encoding="utf-8"?>
-<b:Sources xmlns:b="http://schemas.openxmlformats.org/officeDocument/2006/bibliography" xmlns="http://schemas.openxmlformats.org/officeDocument/2006/bibliography" SelectedStyle="\APASixthEditionOfficeOnline.xsl" StyleName="APA" Version="6"/>
-</file>
-
 <file path=customXml/itemProps1.xml><?xml version="1.0" encoding="utf-8"?>
-<ds:datastoreItem xmlns:ds="http://schemas.openxmlformats.org/officeDocument/2006/customXml" ds:itemID="{D486C7CA-1E24-4A89-BABF-35D167F261D7}">
-  <ds:schemaRefs>
-    <ds:schemaRef ds:uri="http://schemas.microsoft.com/sharepoint/v3/contenttype/forms"/>
-  </ds:schemaRefs>
-</ds:datastoreItem>
-</file>
-
-<file path=customXml/itemProps2.xml><?xml version="1.0" encoding="utf-8"?>
 <ds:datastoreItem xmlns:ds="http://schemas.openxmlformats.org/officeDocument/2006/customXml" ds:itemID="{1103164D-9EC2-4F42-B02E-135CC7E71B89}">
   <ds:schemaRefs>
     <ds:schemaRef ds:uri="http://schemas.microsoft.com/office/2006/metadata/properties"/>
@@ -9204,7 +9179,23 @@
 </ds:datastoreItem>
 </file>
 
+<file path=customXml/itemProps2.xml><?xml version="1.0" encoding="utf-8"?>
+<ds:datastoreItem xmlns:ds="http://schemas.openxmlformats.org/officeDocument/2006/customXml" ds:itemID="{D486C7CA-1E24-4A89-BABF-35D167F261D7}">
+  <ds:schemaRefs>
+    <ds:schemaRef ds:uri="http://schemas.microsoft.com/sharepoint/v3/contenttype/forms"/>
+  </ds:schemaRefs>
+</ds:datastoreItem>
+</file>
+
 <file path=customXml/itemProps3.xml><?xml version="1.0" encoding="utf-8"?>
+<ds:datastoreItem xmlns:ds="http://schemas.openxmlformats.org/officeDocument/2006/customXml" ds:itemID="{53F250C5-FE55-42B8-AAF1-3D888DFC9F0B}">
+  <ds:schemaRefs>
+    <ds:schemaRef ds:uri="http://schemas.openxmlformats.org/officeDocument/2006/bibliography"/>
+  </ds:schemaRefs>
+</ds:datastoreItem>
+</file>
+
+<file path=customXml/itemProps4.xml><?xml version="1.0" encoding="utf-8"?>
 <ds:datastoreItem xmlns:ds="http://schemas.openxmlformats.org/officeDocument/2006/customXml" ds:itemID="{07F671C3-974A-4FF2-9D2A-6C964C476246}">
   <ds:schemaRefs>
     <ds:schemaRef ds:uri="http://schemas.microsoft.com/office/2006/metadata/contentType"/>
@@ -9221,12 +9212,4 @@
     <ds:schemaRef ds:uri="http://schemas.microsoft.com/internal/obd"/>
   </ds:schemaRefs>
 </ds:datastoreItem>
-</file>
-
-<file path=customXml/itemProps4.xml><?xml version="1.0" encoding="utf-8"?>
-<ds:datastoreItem xmlns:ds="http://schemas.openxmlformats.org/officeDocument/2006/customXml" ds:itemID="{53F250C5-FE55-42B8-AAF1-3D888DFC9F0B}">
-  <ds:schemaRefs>
-    <ds:schemaRef ds:uri="http://schemas.openxmlformats.org/officeDocument/2006/bibliography"/>
-  </ds:schemaRefs>
-</ds:datastoreItem>
 </file>
--- a/plantillas/plantilla_manual.docx
+++ b/plantillas/plantilla_manual.docx
@@ -2064,14 +2064,6 @@
               </w:rPr>
               <w:t>proyecto_osb</w:t>
             </w:r>
-            <w:r>
-              <w:rPr>
-                <w:rFonts w:ascii="Arial Narrow" w:hAnsi="Arial Narrow"/>
-                <w:bCs/>
-                <w:lang w:val="es-CO"/>
-              </w:rPr>
-              <w:t>_manual</w:t>
-            </w:r>
             <w:proofErr w:type="spellEnd"/>
             <w:r>
               <w:rPr>
@@ -2202,7 +2194,7 @@
                 <w:iCs/>
                 <w:lang w:val="es-CO"/>
               </w:rPr>
-              <w:t>_manual</w:t>
+              <w:t>l</w:t>
             </w:r>
             <w:proofErr w:type="spellEnd"/>
             <w:r>
@@ -8922,14 +8914,7 @@
 </file>
 
 <file path=customXml/item1.xml><?xml version="1.0" encoding="utf-8"?>
-<p:properties xmlns:p="http://schemas.microsoft.com/office/2006/metadata/properties" xmlns:xsi="http://www.w3.org/2001/XMLSchema-instance" xmlns:pc="http://schemas.microsoft.com/office/infopath/2007/PartnerControls">
-  <documentManagement>
-    <TaxCatchAll xmlns="b5a316ec-ed12-4a0a-9f5b-ae9254fe87e9"/>
-    <lcf76f155ced4ddcb4097134ff3c332f xmlns="0bf9c12c-4568-43bb-9641-6e3434e22515">
-      <Terms xmlns="http://schemas.microsoft.com/office/infopath/2007/PartnerControls"/>
-    </lcf76f155ced4ddcb4097134ff3c332f>
-  </documentManagement>
-</p:properties>
+<b:Sources xmlns:b="http://schemas.openxmlformats.org/officeDocument/2006/bibliography" xmlns="http://schemas.openxmlformats.org/officeDocument/2006/bibliography" SelectedStyle="\APASixthEditionOfficeOnline.xsl" StyleName="APA" Version="6"/>
 </file>
 
 <file path=customXml/item2.xml><?xml version="1.0" encoding="utf-8"?>
@@ -8942,7 +8927,14 @@
 </file>
 
 <file path=customXml/item3.xml><?xml version="1.0" encoding="utf-8"?>
-<b:Sources xmlns:b="http://schemas.openxmlformats.org/officeDocument/2006/bibliography" xmlns="http://schemas.openxmlformats.org/officeDocument/2006/bibliography" SelectedStyle="\APASixthEditionOfficeOnline.xsl" StyleName="APA" Version="6"/>
+<p:properties xmlns:p="http://schemas.microsoft.com/office/2006/metadata/properties" xmlns:xsi="http://www.w3.org/2001/XMLSchema-instance" xmlns:pc="http://schemas.microsoft.com/office/infopath/2007/PartnerControls">
+  <documentManagement>
+    <TaxCatchAll xmlns="b5a316ec-ed12-4a0a-9f5b-ae9254fe87e9"/>
+    <lcf76f155ced4ddcb4097134ff3c332f xmlns="0bf9c12c-4568-43bb-9641-6e3434e22515">
+      <Terms xmlns="http://schemas.microsoft.com/office/infopath/2007/PartnerControls"/>
+    </lcf76f155ced4ddcb4097134ff3c332f>
+  </documentManagement>
+</p:properties>
 </file>
 
 <file path=customXml/item4.xml><?xml version="1.0" encoding="utf-8"?>
@@ -9169,12 +9161,9 @@
 </file>
 
 <file path=customXml/itemProps1.xml><?xml version="1.0" encoding="utf-8"?>
-<ds:datastoreItem xmlns:ds="http://schemas.openxmlformats.org/officeDocument/2006/customXml" ds:itemID="{1103164D-9EC2-4F42-B02E-135CC7E71B89}">
+<ds:datastoreItem xmlns:ds="http://schemas.openxmlformats.org/officeDocument/2006/customXml" ds:itemID="{53F250C5-FE55-42B8-AAF1-3D888DFC9F0B}">
   <ds:schemaRefs>
-    <ds:schemaRef ds:uri="http://schemas.microsoft.com/office/2006/metadata/properties"/>
-    <ds:schemaRef ds:uri="http://schemas.microsoft.com/office/infopath/2007/PartnerControls"/>
-    <ds:schemaRef ds:uri="b5a316ec-ed12-4a0a-9f5b-ae9254fe87e9"/>
-    <ds:schemaRef ds:uri="0bf9c12c-4568-43bb-9641-6e3434e22515"/>
+    <ds:schemaRef ds:uri="http://schemas.openxmlformats.org/officeDocument/2006/bibliography"/>
   </ds:schemaRefs>
 </ds:datastoreItem>
 </file>
@@ -9188,9 +9177,12 @@
 </file>
 
 <file path=customXml/itemProps3.xml><?xml version="1.0" encoding="utf-8"?>
-<ds:datastoreItem xmlns:ds="http://schemas.openxmlformats.org/officeDocument/2006/customXml" ds:itemID="{53F250C5-FE55-42B8-AAF1-3D888DFC9F0B}">
+<ds:datastoreItem xmlns:ds="http://schemas.openxmlformats.org/officeDocument/2006/customXml" ds:itemID="{1103164D-9EC2-4F42-B02E-135CC7E71B89}">
   <ds:schemaRefs>
-    <ds:schemaRef ds:uri="http://schemas.openxmlformats.org/officeDocument/2006/bibliography"/>
+    <ds:schemaRef ds:uri="http://schemas.microsoft.com/office/2006/metadata/properties"/>
+    <ds:schemaRef ds:uri="http://schemas.microsoft.com/office/infopath/2007/PartnerControls"/>
+    <ds:schemaRef ds:uri="b5a316ec-ed12-4a0a-9f5b-ae9254fe87e9"/>
+    <ds:schemaRef ds:uri="0bf9c12c-4568-43bb-9641-6e3434e22515"/>
   </ds:schemaRefs>
 </ds:datastoreItem>
 </file>

--- a/plantillas/plantilla_manual.docx
+++ b/plantillas/plantilla_manual.docx
@@ -2185,16 +2185,6 @@
                 <w:lang w:val="es-CO"/>
               </w:rPr>
               <w:t>proyecto_osb</w:t>
-            </w:r>
-            <w:r>
-              <w:rPr>
-                <w:rFonts w:ascii="Arial" w:hAnsi="Arial" w:cs="Arial"/>
-                <w:bCs/>
-                <w:i/>
-                <w:iCs/>
-                <w:lang w:val="es-CO"/>
-              </w:rPr>
-              <w:t>l</w:t>
             </w:r>
             <w:proofErr w:type="spellEnd"/>
             <w:r>
@@ -8914,10 +8904,6 @@
 </file>
 
 <file path=customXml/item1.xml><?xml version="1.0" encoding="utf-8"?>
-<b:Sources xmlns:b="http://schemas.openxmlformats.org/officeDocument/2006/bibliography" xmlns="http://schemas.openxmlformats.org/officeDocument/2006/bibliography" SelectedStyle="\APASixthEditionOfficeOnline.xsl" StyleName="APA" Version="6"/>
-</file>
-
-<file path=customXml/item2.xml><?xml version="1.0" encoding="utf-8"?>
 <?mso-contentType ?>
 <FormTemplates xmlns="http://schemas.microsoft.com/sharepoint/v3/contenttype/forms">
   <Display>DocumentLibraryForm</Display>
@@ -8926,18 +8912,11 @@
 </FormTemplates>
 </file>
 
-<file path=customXml/item3.xml><?xml version="1.0" encoding="utf-8"?>
-<p:properties xmlns:p="http://schemas.microsoft.com/office/2006/metadata/properties" xmlns:xsi="http://www.w3.org/2001/XMLSchema-instance" xmlns:pc="http://schemas.microsoft.com/office/infopath/2007/PartnerControls">
-  <documentManagement>
-    <TaxCatchAll xmlns="b5a316ec-ed12-4a0a-9f5b-ae9254fe87e9"/>
-    <lcf76f155ced4ddcb4097134ff3c332f xmlns="0bf9c12c-4568-43bb-9641-6e3434e22515">
-      <Terms xmlns="http://schemas.microsoft.com/office/infopath/2007/PartnerControls"/>
-    </lcf76f155ced4ddcb4097134ff3c332f>
-  </documentManagement>
-</p:properties>
+<file path=customXml/item2.xml><?xml version="1.0" encoding="utf-8"?>
+<b:Sources xmlns:b="http://schemas.openxmlformats.org/officeDocument/2006/bibliography" xmlns="http://schemas.openxmlformats.org/officeDocument/2006/bibliography" SelectedStyle="\APASixthEditionOfficeOnline.xsl" StyleName="APA" Version="6"/>
 </file>
 
-<file path=customXml/item4.xml><?xml version="1.0" encoding="utf-8"?>
+<file path=customXml/item3.xml><?xml version="1.0" encoding="utf-8"?>
 <ct:contentTypeSchema xmlns:ct="http://schemas.microsoft.com/office/2006/metadata/contentType" xmlns:ma="http://schemas.microsoft.com/office/2006/metadata/properties/metaAttributes" ct:_="" ma:_="" ma:contentTypeName="Documento" ma:contentTypeID="0x0101001374E7689372554D9F5266204444CC6E" ma:contentTypeVersion="13" ma:contentTypeDescription="Crear nuevo documento." ma:contentTypeScope="" ma:versionID="ddd7042d53a55f6b4e4c9c071757249c">
   <xsd:schema xmlns:xsd="http://www.w3.org/2001/XMLSchema" xmlns:xs="http://www.w3.org/2001/XMLSchema" xmlns:p="http://schemas.microsoft.com/office/2006/metadata/properties" xmlns:ns2="0bf9c12c-4568-43bb-9641-6e3434e22515" xmlns:ns3="b5a316ec-ed12-4a0a-9f5b-ae9254fe87e9" targetNamespace="http://schemas.microsoft.com/office/2006/metadata/properties" ma:root="true" ma:fieldsID="81a258e52175e1efe99b5d8a9250bea3" ns2:_="" ns3:_="">
     <xsd:import namespace="0bf9c12c-4568-43bb-9641-6e3434e22515"/>
@@ -9160,7 +9139,26 @@
 </ct:contentTypeSchema>
 </file>
 
+<file path=customXml/item4.xml><?xml version="1.0" encoding="utf-8"?>
+<p:properties xmlns:p="http://schemas.microsoft.com/office/2006/metadata/properties" xmlns:xsi="http://www.w3.org/2001/XMLSchema-instance" xmlns:pc="http://schemas.microsoft.com/office/infopath/2007/PartnerControls">
+  <documentManagement>
+    <TaxCatchAll xmlns="b5a316ec-ed12-4a0a-9f5b-ae9254fe87e9"/>
+    <lcf76f155ced4ddcb4097134ff3c332f xmlns="0bf9c12c-4568-43bb-9641-6e3434e22515">
+      <Terms xmlns="http://schemas.microsoft.com/office/infopath/2007/PartnerControls"/>
+    </lcf76f155ced4ddcb4097134ff3c332f>
+  </documentManagement>
+</p:properties>
+</file>
+
 <file path=customXml/itemProps1.xml><?xml version="1.0" encoding="utf-8"?>
+<ds:datastoreItem xmlns:ds="http://schemas.openxmlformats.org/officeDocument/2006/customXml" ds:itemID="{D486C7CA-1E24-4A89-BABF-35D167F261D7}">
+  <ds:schemaRefs>
+    <ds:schemaRef ds:uri="http://schemas.microsoft.com/sharepoint/v3/contenttype/forms"/>
+  </ds:schemaRefs>
+</ds:datastoreItem>
+</file>
+
+<file path=customXml/itemProps2.xml><?xml version="1.0" encoding="utf-8"?>
 <ds:datastoreItem xmlns:ds="http://schemas.openxmlformats.org/officeDocument/2006/customXml" ds:itemID="{53F250C5-FE55-42B8-AAF1-3D888DFC9F0B}">
   <ds:schemaRefs>
     <ds:schemaRef ds:uri="http://schemas.openxmlformats.org/officeDocument/2006/bibliography"/>
@@ -9168,26 +9166,7 @@
 </ds:datastoreItem>
 </file>
 
-<file path=customXml/itemProps2.xml><?xml version="1.0" encoding="utf-8"?>
-<ds:datastoreItem xmlns:ds="http://schemas.openxmlformats.org/officeDocument/2006/customXml" ds:itemID="{D486C7CA-1E24-4A89-BABF-35D167F261D7}">
-  <ds:schemaRefs>
-    <ds:schemaRef ds:uri="http://schemas.microsoft.com/sharepoint/v3/contenttype/forms"/>
-  </ds:schemaRefs>
-</ds:datastoreItem>
-</file>
-
 <file path=customXml/itemProps3.xml><?xml version="1.0" encoding="utf-8"?>
-<ds:datastoreItem xmlns:ds="http://schemas.openxmlformats.org/officeDocument/2006/customXml" ds:itemID="{1103164D-9EC2-4F42-B02E-135CC7E71B89}">
-  <ds:schemaRefs>
-    <ds:schemaRef ds:uri="http://schemas.microsoft.com/office/2006/metadata/properties"/>
-    <ds:schemaRef ds:uri="http://schemas.microsoft.com/office/infopath/2007/PartnerControls"/>
-    <ds:schemaRef ds:uri="b5a316ec-ed12-4a0a-9f5b-ae9254fe87e9"/>
-    <ds:schemaRef ds:uri="0bf9c12c-4568-43bb-9641-6e3434e22515"/>
-  </ds:schemaRefs>
-</ds:datastoreItem>
-</file>
-
-<file path=customXml/itemProps4.xml><?xml version="1.0" encoding="utf-8"?>
 <ds:datastoreItem xmlns:ds="http://schemas.openxmlformats.org/officeDocument/2006/customXml" ds:itemID="{07F671C3-974A-4FF2-9D2A-6C964C476246}">
   <ds:schemaRefs>
     <ds:schemaRef ds:uri="http://schemas.microsoft.com/office/2006/metadata/contentType"/>
@@ -9204,4 +9183,15 @@
     <ds:schemaRef ds:uri="http://schemas.microsoft.com/internal/obd"/>
   </ds:schemaRefs>
 </ds:datastoreItem>
+</file>
+
+<file path=customXml/itemProps4.xml><?xml version="1.0" encoding="utf-8"?>
+<ds:datastoreItem xmlns:ds="http://schemas.openxmlformats.org/officeDocument/2006/customXml" ds:itemID="{1103164D-9EC2-4F42-B02E-135CC7E71B89}">
+  <ds:schemaRefs>
+    <ds:schemaRef ds:uri="http://schemas.microsoft.com/office/2006/metadata/properties"/>
+    <ds:schemaRef ds:uri="http://schemas.microsoft.com/office/infopath/2007/PartnerControls"/>
+    <ds:schemaRef ds:uri="b5a316ec-ed12-4a0a-9f5b-ae9254fe87e9"/>
+    <ds:schemaRef ds:uri="0bf9c12c-4568-43bb-9641-6e3434e22515"/>
+  </ds:schemaRefs>
+</ds:datastoreItem>
 </file>
--- a/plantillas/plantilla_manual.docx
+++ b/plantillas/plantilla_manual.docx
@@ -2065,6 +2065,7 @@
               <w:t>proyecto_osb</w:t>
             </w:r>
             <w:proofErr w:type="spellEnd"/>
+            <w:proofErr w:type="gramStart"/>
             <w:r>
               <w:rPr>
                 <w:rFonts w:ascii="Arial Narrow" w:hAnsi="Arial Narrow"/>
@@ -2091,6 +2092,7 @@
               <w:t>sbar</w:t>
             </w:r>
             <w:proofErr w:type="spellEnd"/>
+            <w:proofErr w:type="gramEnd"/>
           </w:p>
         </w:tc>
         <w:tc>
@@ -2144,6 +2146,7 @@
             <w:r>
               <w:t xml:space="preserve">  </w:t>
             </w:r>
+            <w:proofErr w:type="gramStart"/>
             <w:r>
               <w:rPr>
                 <w:rFonts w:ascii="Calibri" w:eastAsia="Calibri" w:hAnsi="Calibri"/>
@@ -2176,6 +2179,7 @@
               <w:t>{</w:t>
             </w:r>
             <w:proofErr w:type="spellStart"/>
+            <w:proofErr w:type="gramEnd"/>
             <w:r>
               <w:rPr>
                 <w:rFonts w:ascii="Arial" w:hAnsi="Arial" w:cs="Arial"/>
@@ -2555,6 +2559,7 @@
           <w:rFonts w:ascii="Arial" w:hAnsi="Arial" w:cs="Arial"/>
         </w:rPr>
       </w:pPr>
+      <w:proofErr w:type="gramStart"/>
       <w:r>
         <w:rPr>
           <w:rFonts w:ascii="Arial" w:hAnsi="Arial" w:cs="Arial"/>
@@ -2565,7 +2570,14 @@
         <w:rPr>
           <w:rFonts w:ascii="Arial" w:hAnsi="Arial" w:cs="Arial"/>
         </w:rPr>
-        <w:t>{num_hrv</w:t>
+        <w:t>{</w:t>
+      </w:r>
+      <w:proofErr w:type="gramEnd"/>
+      <w:r>
+        <w:rPr>
+          <w:rFonts w:ascii="Arial" w:hAnsi="Arial" w:cs="Arial"/>
+        </w:rPr>
+        <w:t>num_hrv</w:t>
       </w:r>
       <w:r>
         <w:rPr>
@@ -3310,27 +3322,37 @@
           <w:bCs/>
           <w:lang w:val="es-CO"/>
         </w:rPr>
-        <w:t>lista_proyectos</w:t>
-      </w:r>
-      <w:proofErr w:type="spellEnd"/>
+        <w:t>proyecto_osb</w:t>
+      </w:r>
       <w:r>
         <w:rPr>
           <w:rFonts w:ascii="Arial Narrow" w:hAnsi="Arial Narrow"/>
           <w:bCs/>
           <w:lang w:val="es-CO"/>
         </w:rPr>
-        <w:t>}.</w:t>
-      </w:r>
-      <w:proofErr w:type="spellStart"/>
+        <w:t>_lista</w:t>
+      </w:r>
+      <w:proofErr w:type="spellEnd"/>
+      <w:proofErr w:type="gramStart"/>
       <w:r>
         <w:rPr>
           <w:rFonts w:ascii="Arial Narrow" w:hAnsi="Arial Narrow"/>
           <w:bCs/>
+          <w:lang w:val="es-CO"/>
+        </w:rPr>
+        <w:t>}.</w:t>
+      </w:r>
+      <w:proofErr w:type="spellStart"/>
+      <w:r>
+        <w:rPr>
+          <w:rFonts w:ascii="Arial Narrow" w:hAnsi="Arial Narrow"/>
+          <w:bCs/>
           <w:lang w:val="es-ES"/>
         </w:rPr>
         <w:t>sbar</w:t>
       </w:r>
       <w:proofErr w:type="spellEnd"/>
+      <w:proofErr w:type="gramEnd"/>
     </w:p>
     <w:p>
       <w:pPr>
@@ -8904,6 +8926,10 @@
 </file>
 
 <file path=customXml/item1.xml><?xml version="1.0" encoding="utf-8"?>
+<b:Sources xmlns:b="http://schemas.openxmlformats.org/officeDocument/2006/bibliography" xmlns="http://schemas.openxmlformats.org/officeDocument/2006/bibliography" SelectedStyle="\APASixthEditionOfficeOnline.xsl" StyleName="APA" Version="6"/>
+</file>
+
+<file path=customXml/item2.xml><?xml version="1.0" encoding="utf-8"?>
 <?mso-contentType ?>
 <FormTemplates xmlns="http://schemas.microsoft.com/sharepoint/v3/contenttype/forms">
   <Display>DocumentLibraryForm</Display>
@@ -8912,11 +8938,18 @@
 </FormTemplates>
 </file>
 
-<file path=customXml/item2.xml><?xml version="1.0" encoding="utf-8"?>
-<b:Sources xmlns:b="http://schemas.openxmlformats.org/officeDocument/2006/bibliography" xmlns="http://schemas.openxmlformats.org/officeDocument/2006/bibliography" SelectedStyle="\APASixthEditionOfficeOnline.xsl" StyleName="APA" Version="6"/>
+<file path=customXml/item3.xml><?xml version="1.0" encoding="utf-8"?>
+<p:properties xmlns:p="http://schemas.microsoft.com/office/2006/metadata/properties" xmlns:xsi="http://www.w3.org/2001/XMLSchema-instance" xmlns:pc="http://schemas.microsoft.com/office/infopath/2007/PartnerControls">
+  <documentManagement>
+    <TaxCatchAll xmlns="b5a316ec-ed12-4a0a-9f5b-ae9254fe87e9"/>
+    <lcf76f155ced4ddcb4097134ff3c332f xmlns="0bf9c12c-4568-43bb-9641-6e3434e22515">
+      <Terms xmlns="http://schemas.microsoft.com/office/infopath/2007/PartnerControls"/>
+    </lcf76f155ced4ddcb4097134ff3c332f>
+  </documentManagement>
+</p:properties>
 </file>
 
-<file path=customXml/item3.xml><?xml version="1.0" encoding="utf-8"?>
+<file path=customXml/item4.xml><?xml version="1.0" encoding="utf-8"?>
 <ct:contentTypeSchema xmlns:ct="http://schemas.microsoft.com/office/2006/metadata/contentType" xmlns:ma="http://schemas.microsoft.com/office/2006/metadata/properties/metaAttributes" ct:_="" ma:_="" ma:contentTypeName="Documento" ma:contentTypeID="0x0101001374E7689372554D9F5266204444CC6E" ma:contentTypeVersion="13" ma:contentTypeDescription="Crear nuevo documento." ma:contentTypeScope="" ma:versionID="ddd7042d53a55f6b4e4c9c071757249c">
   <xsd:schema xmlns:xsd="http://www.w3.org/2001/XMLSchema" xmlns:xs="http://www.w3.org/2001/XMLSchema" xmlns:p="http://schemas.microsoft.com/office/2006/metadata/properties" xmlns:ns2="0bf9c12c-4568-43bb-9641-6e3434e22515" xmlns:ns3="b5a316ec-ed12-4a0a-9f5b-ae9254fe87e9" targetNamespace="http://schemas.microsoft.com/office/2006/metadata/properties" ma:root="true" ma:fieldsID="81a258e52175e1efe99b5d8a9250bea3" ns2:_="" ns3:_="">
     <xsd:import namespace="0bf9c12c-4568-43bb-9641-6e3434e22515"/>
@@ -9139,18 +9172,15 @@
 </ct:contentTypeSchema>
 </file>
 
-<file path=customXml/item4.xml><?xml version="1.0" encoding="utf-8"?>
-<p:properties xmlns:p="http://schemas.microsoft.com/office/2006/metadata/properties" xmlns:xsi="http://www.w3.org/2001/XMLSchema-instance" xmlns:pc="http://schemas.microsoft.com/office/infopath/2007/PartnerControls">
-  <documentManagement>
-    <TaxCatchAll xmlns="b5a316ec-ed12-4a0a-9f5b-ae9254fe87e9"/>
-    <lcf76f155ced4ddcb4097134ff3c332f xmlns="0bf9c12c-4568-43bb-9641-6e3434e22515">
-      <Terms xmlns="http://schemas.microsoft.com/office/infopath/2007/PartnerControls"/>
-    </lcf76f155ced4ddcb4097134ff3c332f>
-  </documentManagement>
-</p:properties>
+<file path=customXml/itemProps1.xml><?xml version="1.0" encoding="utf-8"?>
+<ds:datastoreItem xmlns:ds="http://schemas.openxmlformats.org/officeDocument/2006/customXml" ds:itemID="{53F250C5-FE55-42B8-AAF1-3D888DFC9F0B}">
+  <ds:schemaRefs>
+    <ds:schemaRef ds:uri="http://schemas.openxmlformats.org/officeDocument/2006/bibliography"/>
+  </ds:schemaRefs>
+</ds:datastoreItem>
 </file>
 
-<file path=customXml/itemProps1.xml><?xml version="1.0" encoding="utf-8"?>
+<file path=customXml/itemProps2.xml><?xml version="1.0" encoding="utf-8"?>
 <ds:datastoreItem xmlns:ds="http://schemas.openxmlformats.org/officeDocument/2006/customXml" ds:itemID="{D486C7CA-1E24-4A89-BABF-35D167F261D7}">
   <ds:schemaRefs>
     <ds:schemaRef ds:uri="http://schemas.microsoft.com/sharepoint/v3/contenttype/forms"/>
@@ -9158,15 +9188,18 @@
 </ds:datastoreItem>
 </file>
 
-<file path=customXml/itemProps2.xml><?xml version="1.0" encoding="utf-8"?>
-<ds:datastoreItem xmlns:ds="http://schemas.openxmlformats.org/officeDocument/2006/customXml" ds:itemID="{53F250C5-FE55-42B8-AAF1-3D888DFC9F0B}">
+<file path=customXml/itemProps3.xml><?xml version="1.0" encoding="utf-8"?>
+<ds:datastoreItem xmlns:ds="http://schemas.openxmlformats.org/officeDocument/2006/customXml" ds:itemID="{1103164D-9EC2-4F42-B02E-135CC7E71B89}">
   <ds:schemaRefs>
-    <ds:schemaRef ds:uri="http://schemas.openxmlformats.org/officeDocument/2006/bibliography"/>
+    <ds:schemaRef ds:uri="http://schemas.microsoft.com/office/2006/metadata/properties"/>
+    <ds:schemaRef ds:uri="http://schemas.microsoft.com/office/infopath/2007/PartnerControls"/>
+    <ds:schemaRef ds:uri="b5a316ec-ed12-4a0a-9f5b-ae9254fe87e9"/>
+    <ds:schemaRef ds:uri="0bf9c12c-4568-43bb-9641-6e3434e22515"/>
   </ds:schemaRefs>
 </ds:datastoreItem>
 </file>
 
-<file path=customXml/itemProps3.xml><?xml version="1.0" encoding="utf-8"?>
+<file path=customXml/itemProps4.xml><?xml version="1.0" encoding="utf-8"?>
 <ds:datastoreItem xmlns:ds="http://schemas.openxmlformats.org/officeDocument/2006/customXml" ds:itemID="{07F671C3-974A-4FF2-9D2A-6C964C476246}">
   <ds:schemaRefs>
     <ds:schemaRef ds:uri="http://schemas.microsoft.com/office/2006/metadata/contentType"/>
@@ -9183,15 +9216,4 @@
     <ds:schemaRef ds:uri="http://schemas.microsoft.com/internal/obd"/>
   </ds:schemaRefs>
 </ds:datastoreItem>
-</file>
-
-<file path=customXml/itemProps4.xml><?xml version="1.0" encoding="utf-8"?>
-<ds:datastoreItem xmlns:ds="http://schemas.openxmlformats.org/officeDocument/2006/customXml" ds:itemID="{1103164D-9EC2-4F42-B02E-135CC7E71B89}">
-  <ds:schemaRefs>
-    <ds:schemaRef ds:uri="http://schemas.microsoft.com/office/2006/metadata/properties"/>
-    <ds:schemaRef ds:uri="http://schemas.microsoft.com/office/infopath/2007/PartnerControls"/>
-    <ds:schemaRef ds:uri="b5a316ec-ed12-4a0a-9f5b-ae9254fe87e9"/>
-    <ds:schemaRef ds:uri="0bf9c12c-4568-43bb-9641-6e3434e22515"/>
-  </ds:schemaRefs>
-</ds:datastoreItem>
 </file>
--- a/plantillas/plantilla_manual.docx
+++ b/plantillas/plantilla_manual.docx
@@ -3301,7 +3301,11 @@
     </w:p>
     <w:p>
       <w:pPr>
-        <w:ind w:left="720"/>
+        <w:pStyle w:val="Prrafodelista"/>
+        <w:numPr>
+          <w:ilvl w:val="0"/>
+          <w:numId w:val="34"/>
+        </w:numPr>
         <w:rPr>
           <w:lang w:val="es-ES"/>
         </w:rPr>
@@ -3322,15 +3326,7 @@
           <w:bCs/>
           <w:lang w:val="es-CO"/>
         </w:rPr>
-        <w:t>proyecto_osb</w:t>
-      </w:r>
-      <w:r>
-        <w:rPr>
-          <w:rFonts w:ascii="Arial Narrow" w:hAnsi="Arial Narrow"/>
-          <w:bCs/>
-          <w:lang w:val="es-CO"/>
-        </w:rPr>
-        <w:t>_lista</w:t>
+        <w:t>proyecto_osb_lista</w:t>
       </w:r>
       <w:proofErr w:type="spellEnd"/>
       <w:proofErr w:type="gramStart"/>
@@ -6927,6 +6923,119 @@
     </w:lvl>
   </w:abstractNum>
   <w:abstractNum w:abstractNumId="25" w15:restartNumberingAfterBreak="0">
+    <w:nsid w:val="651230C1"/>
+    <w:multiLevelType w:val="hybridMultilevel"/>
+    <w:tmpl w:val="43FEF9BA"/>
+    <w:lvl w:ilvl="0" w:tplc="240A0001">
+      <w:start w:val="1"/>
+      <w:numFmt w:val="bullet"/>
+      <w:lvlText w:val=""/>
+      <w:lvlJc w:val="left"/>
+      <w:pPr>
+        <w:ind w:left="1440" w:hanging="360"/>
+      </w:pPr>
+      <w:rPr>
+        <w:rFonts w:ascii="Symbol" w:hAnsi="Symbol" w:hint="default"/>
+      </w:rPr>
+    </w:lvl>
+    <w:lvl w:ilvl="1" w:tplc="240A0003" w:tentative="1">
+      <w:start w:val="1"/>
+      <w:numFmt w:val="bullet"/>
+      <w:lvlText w:val="o"/>
+      <w:lvlJc w:val="left"/>
+      <w:pPr>
+        <w:ind w:left="2160" w:hanging="360"/>
+      </w:pPr>
+      <w:rPr>
+        <w:rFonts w:ascii="Courier New" w:hAnsi="Courier New" w:cs="Courier New" w:hint="default"/>
+      </w:rPr>
+    </w:lvl>
+    <w:lvl w:ilvl="2" w:tplc="240A0005" w:tentative="1">
+      <w:start w:val="1"/>
+      <w:numFmt w:val="bullet"/>
+      <w:lvlText w:val=""/>
+      <w:lvlJc w:val="left"/>
+      <w:pPr>
+        <w:ind w:left="2880" w:hanging="360"/>
+      </w:pPr>
+      <w:rPr>
+        <w:rFonts w:ascii="Wingdings" w:hAnsi="Wingdings" w:hint="default"/>
+      </w:rPr>
+    </w:lvl>
+    <w:lvl w:ilvl="3" w:tplc="240A0001" w:tentative="1">
+      <w:start w:val="1"/>
+      <w:numFmt w:val="bullet"/>
+      <w:lvlText w:val=""/>
+      <w:lvlJc w:val="left"/>
+      <w:pPr>
+        <w:ind w:left="3600" w:hanging="360"/>
+      </w:pPr>
+      <w:rPr>
+        <w:rFonts w:ascii="Symbol" w:hAnsi="Symbol" w:hint="default"/>
+      </w:rPr>
+    </w:lvl>
+    <w:lvl w:ilvl="4" w:tplc="240A0003" w:tentative="1">
+      <w:start w:val="1"/>
+      <w:numFmt w:val="bullet"/>
+      <w:lvlText w:val="o"/>
+      <w:lvlJc w:val="left"/>
+      <w:pPr>
+        <w:ind w:left="4320" w:hanging="360"/>
+      </w:pPr>
+      <w:rPr>
+        <w:rFonts w:ascii="Courier New" w:hAnsi="Courier New" w:cs="Courier New" w:hint="default"/>
+      </w:rPr>
+    </w:lvl>
+    <w:lvl w:ilvl="5" w:tplc="240A0005" w:tentative="1">
+      <w:start w:val="1"/>
+      <w:numFmt w:val="bullet"/>
+      <w:lvlText w:val=""/>
+      <w:lvlJc w:val="left"/>
+      <w:pPr>
+        <w:ind w:left="5040" w:hanging="360"/>
+      </w:pPr>
+      <w:rPr>
+        <w:rFonts w:ascii="Wingdings" w:hAnsi="Wingdings" w:hint="default"/>
+      </w:rPr>
+    </w:lvl>
+    <w:lvl w:ilvl="6" w:tplc="240A0001" w:tentative="1">
+      <w:start w:val="1"/>
+      <w:numFmt w:val="bullet"/>
+      <w:lvlText w:val=""/>
+      <w:lvlJc w:val="left"/>
+      <w:pPr>
+        <w:ind w:left="5760" w:hanging="360"/>
+      </w:pPr>
+      <w:rPr>
+        <w:rFonts w:ascii="Symbol" w:hAnsi="Symbol" w:hint="default"/>
+      </w:rPr>
+    </w:lvl>
+    <w:lvl w:ilvl="7" w:tplc="240A0003" w:tentative="1">
+      <w:start w:val="1"/>
+      <w:numFmt w:val="bullet"/>
+      <w:lvlText w:val="o"/>
+      <w:lvlJc w:val="left"/>
+      <w:pPr>
+        <w:ind w:left="6480" w:hanging="360"/>
+      </w:pPr>
+      <w:rPr>
+        <w:rFonts w:ascii="Courier New" w:hAnsi="Courier New" w:cs="Courier New" w:hint="default"/>
+      </w:rPr>
+    </w:lvl>
+    <w:lvl w:ilvl="8" w:tplc="240A0005" w:tentative="1">
+      <w:start w:val="1"/>
+      <w:numFmt w:val="bullet"/>
+      <w:lvlText w:val=""/>
+      <w:lvlJc w:val="left"/>
+      <w:pPr>
+        <w:ind w:left="7200" w:hanging="360"/>
+      </w:pPr>
+      <w:rPr>
+        <w:rFonts w:ascii="Wingdings" w:hAnsi="Wingdings" w:hint="default"/>
+      </w:rPr>
+    </w:lvl>
+  </w:abstractNum>
+  <w:abstractNum w:abstractNumId="26" w15:restartNumberingAfterBreak="0">
     <w:nsid w:val="66F51B9F"/>
     <w:multiLevelType w:val="multilevel"/>
     <w:tmpl w:val="24762708"/>
@@ -7048,7 +7157,7 @@
       </w:pPr>
     </w:lvl>
   </w:abstractNum>
-  <w:abstractNum w:abstractNumId="26" w15:restartNumberingAfterBreak="0">
+  <w:abstractNum w:abstractNumId="27" w15:restartNumberingAfterBreak="0">
     <w:nsid w:val="69301ED9"/>
     <w:multiLevelType w:val="hybridMultilevel"/>
     <w:tmpl w:val="7A6E6C46"/>
@@ -7161,7 +7270,7 @@
       </w:rPr>
     </w:lvl>
   </w:abstractNum>
-  <w:abstractNum w:abstractNumId="27" w15:restartNumberingAfterBreak="0">
+  <w:abstractNum w:abstractNumId="28" w15:restartNumberingAfterBreak="0">
     <w:nsid w:val="6C3B6E81"/>
     <w:multiLevelType w:val="hybridMultilevel"/>
     <w:tmpl w:val="4FC4ACA2"/>
@@ -7274,7 +7383,7 @@
       </w:rPr>
     </w:lvl>
   </w:abstractNum>
-  <w:abstractNum w:abstractNumId="28" w15:restartNumberingAfterBreak="0">
+  <w:abstractNum w:abstractNumId="29" w15:restartNumberingAfterBreak="0">
     <w:nsid w:val="716C0BDF"/>
     <w:multiLevelType w:val="hybridMultilevel"/>
     <w:tmpl w:val="4B94CC6C"/>
@@ -7390,7 +7499,7 @@
       </w:pPr>
     </w:lvl>
   </w:abstractNum>
-  <w:abstractNum w:abstractNumId="29" w15:restartNumberingAfterBreak="0">
+  <w:abstractNum w:abstractNumId="30" w15:restartNumberingAfterBreak="0">
     <w:nsid w:val="7A265619"/>
     <w:multiLevelType w:val="hybridMultilevel"/>
     <w:tmpl w:val="7D92AE0A"/>
@@ -7503,7 +7612,7 @@
       </w:rPr>
     </w:lvl>
   </w:abstractNum>
-  <w:abstractNum w:abstractNumId="30" w15:restartNumberingAfterBreak="0">
+  <w:abstractNum w:abstractNumId="31" w15:restartNumberingAfterBreak="0">
     <w:nsid w:val="7E711808"/>
     <w:multiLevelType w:val="hybridMultilevel"/>
     <w:tmpl w:val="522CDF64"/>
@@ -7629,7 +7738,7 @@
     <w:abstractNumId w:val="13"/>
   </w:num>
   <w:num w:numId="4" w16cid:durableId="189994788">
-    <w:abstractNumId w:val="30"/>
+    <w:abstractNumId w:val="31"/>
   </w:num>
   <w:num w:numId="5" w16cid:durableId="2031485725">
     <w:abstractNumId w:val="22"/>
@@ -7647,10 +7756,10 @@
     <w:abstractNumId w:val="23"/>
   </w:num>
   <w:num w:numId="10" w16cid:durableId="784228991">
-    <w:abstractNumId w:val="28"/>
+    <w:abstractNumId w:val="29"/>
   </w:num>
   <w:num w:numId="11" w16cid:durableId="2108964149">
-    <w:abstractNumId w:val="25"/>
+    <w:abstractNumId w:val="26"/>
   </w:num>
   <w:num w:numId="12" w16cid:durableId="1669939352">
     <w:abstractNumId w:val="15"/>
@@ -7671,7 +7780,7 @@
     <w:abstractNumId w:val="19"/>
   </w:num>
   <w:num w:numId="18" w16cid:durableId="1555002390">
-    <w:abstractNumId w:val="27"/>
+    <w:abstractNumId w:val="28"/>
   </w:num>
   <w:num w:numId="19" w16cid:durableId="845218133">
     <w:abstractNumId w:val="16"/>
@@ -7721,13 +7830,13 @@
     <w:abstractNumId w:val="24"/>
   </w:num>
   <w:num w:numId="27" w16cid:durableId="1506169132">
-    <w:abstractNumId w:val="29"/>
+    <w:abstractNumId w:val="30"/>
   </w:num>
   <w:num w:numId="28" w16cid:durableId="1246260220">
     <w:abstractNumId w:val="2"/>
   </w:num>
   <w:num w:numId="29" w16cid:durableId="2042974332">
-    <w:abstractNumId w:val="26"/>
+    <w:abstractNumId w:val="27"/>
   </w:num>
   <w:num w:numId="30" w16cid:durableId="1546943514">
     <w:abstractNumId w:val="6"/>
@@ -7740,6 +7849,9 @@
   </w:num>
   <w:num w:numId="33" w16cid:durableId="1892382187">
     <w:abstractNumId w:val="8"/>
+  </w:num>
+  <w:num w:numId="34" w16cid:durableId="1443450250">
+    <w:abstractNumId w:val="25"/>
   </w:num>
 </w:numbering>
 </file>
@@ -8627,6 +8739,17 @@
       <w:lang w:val="es-CO" w:eastAsia="es-CO"/>
     </w:rPr>
   </w:style>
+  <w:style w:type="paragraph" w:styleId="Prrafodelista">
+    <w:name w:val="List Paragraph"/>
+    <w:basedOn w:val="Normal"/>
+    <w:uiPriority w:val="34"/>
+    <w:qFormat/>
+    <w:rsid w:val="00CE74D2"/>
+    <w:pPr>
+      <w:ind w:left="720"/>
+      <w:contextualSpacing/>
+    </w:pPr>
+  </w:style>
 </w:styles>
 </file>
 
@@ -8926,10 +9049,6 @@
 </file>
 
 <file path=customXml/item1.xml><?xml version="1.0" encoding="utf-8"?>
-<b:Sources xmlns:b="http://schemas.openxmlformats.org/officeDocument/2006/bibliography" xmlns="http://schemas.openxmlformats.org/officeDocument/2006/bibliography" SelectedStyle="\APASixthEditionOfficeOnline.xsl" StyleName="APA" Version="6"/>
-</file>
-
-<file path=customXml/item2.xml><?xml version="1.0" encoding="utf-8"?>
 <?mso-contentType ?>
 <FormTemplates xmlns="http://schemas.microsoft.com/sharepoint/v3/contenttype/forms">
   <Display>DocumentLibraryForm</Display>
@@ -8938,18 +9057,11 @@
 </FormTemplates>
 </file>
 
-<file path=customXml/item3.xml><?xml version="1.0" encoding="utf-8"?>
-<p:properties xmlns:p="http://schemas.microsoft.com/office/2006/metadata/properties" xmlns:xsi="http://www.w3.org/2001/XMLSchema-instance" xmlns:pc="http://schemas.microsoft.com/office/infopath/2007/PartnerControls">
-  <documentManagement>
-    <TaxCatchAll xmlns="b5a316ec-ed12-4a0a-9f5b-ae9254fe87e9"/>
-    <lcf76f155ced4ddcb4097134ff3c332f xmlns="0bf9c12c-4568-43bb-9641-6e3434e22515">
-      <Terms xmlns="http://schemas.microsoft.com/office/infopath/2007/PartnerControls"/>
-    </lcf76f155ced4ddcb4097134ff3c332f>
-  </documentManagement>
-</p:properties>
+<file path=customXml/item2.xml><?xml version="1.0" encoding="utf-8"?>
+<b:Sources xmlns:b="http://schemas.openxmlformats.org/officeDocument/2006/bibliography" xmlns="http://schemas.openxmlformats.org/officeDocument/2006/bibliography" SelectedStyle="\APASixthEditionOfficeOnline.xsl" StyleName="APA" Version="6"/>
 </file>
 
-<file path=customXml/item4.xml><?xml version="1.0" encoding="utf-8"?>
+<file path=customXml/item3.xml><?xml version="1.0" encoding="utf-8"?>
 <ct:contentTypeSchema xmlns:ct="http://schemas.microsoft.com/office/2006/metadata/contentType" xmlns:ma="http://schemas.microsoft.com/office/2006/metadata/properties/metaAttributes" ct:_="" ma:_="" ma:contentTypeName="Documento" ma:contentTypeID="0x0101001374E7689372554D9F5266204444CC6E" ma:contentTypeVersion="13" ma:contentTypeDescription="Crear nuevo documento." ma:contentTypeScope="" ma:versionID="ddd7042d53a55f6b4e4c9c071757249c">
   <xsd:schema xmlns:xsd="http://www.w3.org/2001/XMLSchema" xmlns:xs="http://www.w3.org/2001/XMLSchema" xmlns:p="http://schemas.microsoft.com/office/2006/metadata/properties" xmlns:ns2="0bf9c12c-4568-43bb-9641-6e3434e22515" xmlns:ns3="b5a316ec-ed12-4a0a-9f5b-ae9254fe87e9" targetNamespace="http://schemas.microsoft.com/office/2006/metadata/properties" ma:root="true" ma:fieldsID="81a258e52175e1efe99b5d8a9250bea3" ns2:_="" ns3:_="">
     <xsd:import namespace="0bf9c12c-4568-43bb-9641-6e3434e22515"/>
@@ -9172,7 +9284,26 @@
 </ct:contentTypeSchema>
 </file>
 
+<file path=customXml/item4.xml><?xml version="1.0" encoding="utf-8"?>
+<p:properties xmlns:p="http://schemas.microsoft.com/office/2006/metadata/properties" xmlns:xsi="http://www.w3.org/2001/XMLSchema-instance" xmlns:pc="http://schemas.microsoft.com/office/infopath/2007/PartnerControls">
+  <documentManagement>
+    <TaxCatchAll xmlns="b5a316ec-ed12-4a0a-9f5b-ae9254fe87e9"/>
+    <lcf76f155ced4ddcb4097134ff3c332f xmlns="0bf9c12c-4568-43bb-9641-6e3434e22515">
+      <Terms xmlns="http://schemas.microsoft.com/office/infopath/2007/PartnerControls"/>
+    </lcf76f155ced4ddcb4097134ff3c332f>
+  </documentManagement>
+</p:properties>
+</file>
+
 <file path=customXml/itemProps1.xml><?xml version="1.0" encoding="utf-8"?>
+<ds:datastoreItem xmlns:ds="http://schemas.openxmlformats.org/officeDocument/2006/customXml" ds:itemID="{D486C7CA-1E24-4A89-BABF-35D167F261D7}">
+  <ds:schemaRefs>
+    <ds:schemaRef ds:uri="http://schemas.microsoft.com/sharepoint/v3/contenttype/forms"/>
+  </ds:schemaRefs>
+</ds:datastoreItem>
+</file>
+
+<file path=customXml/itemProps2.xml><?xml version="1.0" encoding="utf-8"?>
 <ds:datastoreItem xmlns:ds="http://schemas.openxmlformats.org/officeDocument/2006/customXml" ds:itemID="{53F250C5-FE55-42B8-AAF1-3D888DFC9F0B}">
   <ds:schemaRefs>
     <ds:schemaRef ds:uri="http://schemas.openxmlformats.org/officeDocument/2006/bibliography"/>
@@ -9180,26 +9311,7 @@
 </ds:datastoreItem>
 </file>
 
-<file path=customXml/itemProps2.xml><?xml version="1.0" encoding="utf-8"?>
-<ds:datastoreItem xmlns:ds="http://schemas.openxmlformats.org/officeDocument/2006/customXml" ds:itemID="{D486C7CA-1E24-4A89-BABF-35D167F261D7}">
-  <ds:schemaRefs>
-    <ds:schemaRef ds:uri="http://schemas.microsoft.com/sharepoint/v3/contenttype/forms"/>
-  </ds:schemaRefs>
-</ds:datastoreItem>
-</file>
-
 <file path=customXml/itemProps3.xml><?xml version="1.0" encoding="utf-8"?>
-<ds:datastoreItem xmlns:ds="http://schemas.openxmlformats.org/officeDocument/2006/customXml" ds:itemID="{1103164D-9EC2-4F42-B02E-135CC7E71B89}">
-  <ds:schemaRefs>
-    <ds:schemaRef ds:uri="http://schemas.microsoft.com/office/2006/metadata/properties"/>
-    <ds:schemaRef ds:uri="http://schemas.microsoft.com/office/infopath/2007/PartnerControls"/>
-    <ds:schemaRef ds:uri="b5a316ec-ed12-4a0a-9f5b-ae9254fe87e9"/>
-    <ds:schemaRef ds:uri="0bf9c12c-4568-43bb-9641-6e3434e22515"/>
-  </ds:schemaRefs>
-</ds:datastoreItem>
-</file>
-
-<file path=customXml/itemProps4.xml><?xml version="1.0" encoding="utf-8"?>
 <ds:datastoreItem xmlns:ds="http://schemas.openxmlformats.org/officeDocument/2006/customXml" ds:itemID="{07F671C3-974A-4FF2-9D2A-6C964C476246}">
   <ds:schemaRefs>
     <ds:schemaRef ds:uri="http://schemas.microsoft.com/office/2006/metadata/contentType"/>
@@ -9216,4 +9328,15 @@
     <ds:schemaRef ds:uri="http://schemas.microsoft.com/internal/obd"/>
   </ds:schemaRefs>
 </ds:datastoreItem>
+</file>
+
+<file path=customXml/itemProps4.xml><?xml version="1.0" encoding="utf-8"?>
+<ds:datastoreItem xmlns:ds="http://schemas.openxmlformats.org/officeDocument/2006/customXml" ds:itemID="{1103164D-9EC2-4F42-B02E-135CC7E71B89}">
+  <ds:schemaRefs>
+    <ds:schemaRef ds:uri="http://schemas.microsoft.com/office/2006/metadata/properties"/>
+    <ds:schemaRef ds:uri="http://schemas.microsoft.com/office/infopath/2007/PartnerControls"/>
+    <ds:schemaRef ds:uri="b5a316ec-ed12-4a0a-9f5b-ae9254fe87e9"/>
+    <ds:schemaRef ds:uri="0bf9c12c-4568-43bb-9641-6e3434e22515"/>
+  </ds:schemaRefs>
+</ds:datastoreItem>
 </file>
--- a/plantillas/plantilla_manual.docx
+++ b/plantillas/plantilla_manual.docx
@@ -2065,7 +2065,6 @@
               <w:t>proyecto_osb</w:t>
             </w:r>
             <w:proofErr w:type="spellEnd"/>
-            <w:proofErr w:type="gramStart"/>
             <w:r>
               <w:rPr>
                 <w:rFonts w:ascii="Arial Narrow" w:hAnsi="Arial Narrow"/>
@@ -2092,7 +2091,6 @@
               <w:t>sbar</w:t>
             </w:r>
             <w:proofErr w:type="spellEnd"/>
-            <w:proofErr w:type="gramEnd"/>
           </w:p>
         </w:tc>
         <w:tc>
@@ -2146,7 +2144,6 @@
             <w:r>
               <w:t xml:space="preserve">  </w:t>
             </w:r>
-            <w:proofErr w:type="gramStart"/>
             <w:r>
               <w:rPr>
                 <w:rFonts w:ascii="Calibri" w:eastAsia="Calibri" w:hAnsi="Calibri"/>
@@ -2179,7 +2176,6 @@
               <w:t>{</w:t>
             </w:r>
             <w:proofErr w:type="spellStart"/>
-            <w:proofErr w:type="gramEnd"/>
             <w:r>
               <w:rPr>
                 <w:rFonts w:ascii="Arial" w:hAnsi="Arial" w:cs="Arial"/>
@@ -2559,7 +2555,6 @@
           <w:rFonts w:ascii="Arial" w:hAnsi="Arial" w:cs="Arial"/>
         </w:rPr>
       </w:pPr>
-      <w:proofErr w:type="gramStart"/>
       <w:r>
         <w:rPr>
           <w:rFonts w:ascii="Arial" w:hAnsi="Arial" w:cs="Arial"/>
@@ -2570,14 +2565,7 @@
         <w:rPr>
           <w:rFonts w:ascii="Arial" w:hAnsi="Arial" w:cs="Arial"/>
         </w:rPr>
-        <w:t>{</w:t>
-      </w:r>
-      <w:proofErr w:type="gramEnd"/>
-      <w:r>
-        <w:rPr>
-          <w:rFonts w:ascii="Arial" w:hAnsi="Arial" w:cs="Arial"/>
-        </w:rPr>
-        <w:t>num_hrv</w:t>
+        <w:t>{num_hrv</w:t>
       </w:r>
       <w:r>
         <w:rPr>
@@ -3301,11 +3289,6 @@
     </w:p>
     <w:p>
       <w:pPr>
-        <w:pStyle w:val="Prrafodelista"/>
-        <w:numPr>
-          <w:ilvl w:val="0"/>
-          <w:numId w:val="34"/>
-        </w:numPr>
         <w:rPr>
           <w:lang w:val="es-ES"/>
         </w:rPr>
@@ -3329,7 +3312,6 @@
         <w:t>proyecto_osb_lista</w:t>
       </w:r>
       <w:proofErr w:type="spellEnd"/>
-      <w:proofErr w:type="gramStart"/>
       <w:r>
         <w:rPr>
           <w:rFonts w:ascii="Arial Narrow" w:hAnsi="Arial Narrow"/>
@@ -3348,7 +3330,6 @@
         <w:t>sbar</w:t>
       </w:r>
       <w:proofErr w:type="spellEnd"/>
-      <w:proofErr w:type="gramEnd"/>
     </w:p>
     <w:p>
       <w:pPr>
@@ -9049,6 +9030,10 @@
 </file>
 
 <file path=customXml/item1.xml><?xml version="1.0" encoding="utf-8"?>
+<b:Sources xmlns:b="http://schemas.openxmlformats.org/officeDocument/2006/bibliography" xmlns="http://schemas.openxmlformats.org/officeDocument/2006/bibliography" SelectedStyle="\APASixthEditionOfficeOnline.xsl" StyleName="APA" Version="6"/>
+</file>
+
+<file path=customXml/item2.xml><?xml version="1.0" encoding="utf-8"?>
 <?mso-contentType ?>
 <FormTemplates xmlns="http://schemas.microsoft.com/sharepoint/v3/contenttype/forms">
   <Display>DocumentLibraryForm</Display>
@@ -9057,11 +9042,18 @@
 </FormTemplates>
 </file>
 
-<file path=customXml/item2.xml><?xml version="1.0" encoding="utf-8"?>
-<b:Sources xmlns:b="http://schemas.openxmlformats.org/officeDocument/2006/bibliography" xmlns="http://schemas.openxmlformats.org/officeDocument/2006/bibliography" SelectedStyle="\APASixthEditionOfficeOnline.xsl" StyleName="APA" Version="6"/>
+<file path=customXml/item3.xml><?xml version="1.0" encoding="utf-8"?>
+<p:properties xmlns:p="http://schemas.microsoft.com/office/2006/metadata/properties" xmlns:xsi="http://www.w3.org/2001/XMLSchema-instance" xmlns:pc="http://schemas.microsoft.com/office/infopath/2007/PartnerControls">
+  <documentManagement>
+    <TaxCatchAll xmlns="b5a316ec-ed12-4a0a-9f5b-ae9254fe87e9"/>
+    <lcf76f155ced4ddcb4097134ff3c332f xmlns="0bf9c12c-4568-43bb-9641-6e3434e22515">
+      <Terms xmlns="http://schemas.microsoft.com/office/infopath/2007/PartnerControls"/>
+    </lcf76f155ced4ddcb4097134ff3c332f>
+  </documentManagement>
+</p:properties>
 </file>
 
-<file path=customXml/item3.xml><?xml version="1.0" encoding="utf-8"?>
+<file path=customXml/item4.xml><?xml version="1.0" encoding="utf-8"?>
 <ct:contentTypeSchema xmlns:ct="http://schemas.microsoft.com/office/2006/metadata/contentType" xmlns:ma="http://schemas.microsoft.com/office/2006/metadata/properties/metaAttributes" ct:_="" ma:_="" ma:contentTypeName="Documento" ma:contentTypeID="0x0101001374E7689372554D9F5266204444CC6E" ma:contentTypeVersion="13" ma:contentTypeDescription="Crear nuevo documento." ma:contentTypeScope="" ma:versionID="ddd7042d53a55f6b4e4c9c071757249c">
   <xsd:schema xmlns:xsd="http://www.w3.org/2001/XMLSchema" xmlns:xs="http://www.w3.org/2001/XMLSchema" xmlns:p="http://schemas.microsoft.com/office/2006/metadata/properties" xmlns:ns2="0bf9c12c-4568-43bb-9641-6e3434e22515" xmlns:ns3="b5a316ec-ed12-4a0a-9f5b-ae9254fe87e9" targetNamespace="http://schemas.microsoft.com/office/2006/metadata/properties" ma:root="true" ma:fieldsID="81a258e52175e1efe99b5d8a9250bea3" ns2:_="" ns3:_="">
     <xsd:import namespace="0bf9c12c-4568-43bb-9641-6e3434e22515"/>
@@ -9284,18 +9276,15 @@
 </ct:contentTypeSchema>
 </file>
 
-<file path=customXml/item4.xml><?xml version="1.0" encoding="utf-8"?>
-<p:properties xmlns:p="http://schemas.microsoft.com/office/2006/metadata/properties" xmlns:xsi="http://www.w3.org/2001/XMLSchema-instance" xmlns:pc="http://schemas.microsoft.com/office/infopath/2007/PartnerControls">
-  <documentManagement>
-    <TaxCatchAll xmlns="b5a316ec-ed12-4a0a-9f5b-ae9254fe87e9"/>
-    <lcf76f155ced4ddcb4097134ff3c332f xmlns="0bf9c12c-4568-43bb-9641-6e3434e22515">
-      <Terms xmlns="http://schemas.microsoft.com/office/infopath/2007/PartnerControls"/>
-    </lcf76f155ced4ddcb4097134ff3c332f>
-  </documentManagement>
-</p:properties>
+<file path=customXml/itemProps1.xml><?xml version="1.0" encoding="utf-8"?>
+<ds:datastoreItem xmlns:ds="http://schemas.openxmlformats.org/officeDocument/2006/customXml" ds:itemID="{53F250C5-FE55-42B8-AAF1-3D888DFC9F0B}">
+  <ds:schemaRefs>
+    <ds:schemaRef ds:uri="http://schemas.openxmlformats.org/officeDocument/2006/bibliography"/>
+  </ds:schemaRefs>
+</ds:datastoreItem>
 </file>
 
-<file path=customXml/itemProps1.xml><?xml version="1.0" encoding="utf-8"?>
+<file path=customXml/itemProps2.xml><?xml version="1.0" encoding="utf-8"?>
 <ds:datastoreItem xmlns:ds="http://schemas.openxmlformats.org/officeDocument/2006/customXml" ds:itemID="{D486C7CA-1E24-4A89-BABF-35D167F261D7}">
   <ds:schemaRefs>
     <ds:schemaRef ds:uri="http://schemas.microsoft.com/sharepoint/v3/contenttype/forms"/>
@@ -9303,15 +9292,18 @@
 </ds:datastoreItem>
 </file>
 
-<file path=customXml/itemProps2.xml><?xml version="1.0" encoding="utf-8"?>
-<ds:datastoreItem xmlns:ds="http://schemas.openxmlformats.org/officeDocument/2006/customXml" ds:itemID="{53F250C5-FE55-42B8-AAF1-3D888DFC9F0B}">
+<file path=customXml/itemProps3.xml><?xml version="1.0" encoding="utf-8"?>
+<ds:datastoreItem xmlns:ds="http://schemas.openxmlformats.org/officeDocument/2006/customXml" ds:itemID="{1103164D-9EC2-4F42-B02E-135CC7E71B89}">
   <ds:schemaRefs>
-    <ds:schemaRef ds:uri="http://schemas.openxmlformats.org/officeDocument/2006/bibliography"/>
+    <ds:schemaRef ds:uri="http://schemas.microsoft.com/office/2006/metadata/properties"/>
+    <ds:schemaRef ds:uri="http://schemas.microsoft.com/office/infopath/2007/PartnerControls"/>
+    <ds:schemaRef ds:uri="b5a316ec-ed12-4a0a-9f5b-ae9254fe87e9"/>
+    <ds:schemaRef ds:uri="0bf9c12c-4568-43bb-9641-6e3434e22515"/>
   </ds:schemaRefs>
 </ds:datastoreItem>
 </file>
 
-<file path=customXml/itemProps3.xml><?xml version="1.0" encoding="utf-8"?>
+<file path=customXml/itemProps4.xml><?xml version="1.0" encoding="utf-8"?>
 <ds:datastoreItem xmlns:ds="http://schemas.openxmlformats.org/officeDocument/2006/customXml" ds:itemID="{07F671C3-974A-4FF2-9D2A-6C964C476246}">
   <ds:schemaRefs>
     <ds:schemaRef ds:uri="http://schemas.microsoft.com/office/2006/metadata/contentType"/>
@@ -9328,15 +9320,4 @@
     <ds:schemaRef ds:uri="http://schemas.microsoft.com/internal/obd"/>
   </ds:schemaRefs>
 </ds:datastoreItem>
-</file>
-
-<file path=customXml/itemProps4.xml><?xml version="1.0" encoding="utf-8"?>
-<ds:datastoreItem xmlns:ds="http://schemas.openxmlformats.org/officeDocument/2006/customXml" ds:itemID="{1103164D-9EC2-4F42-B02E-135CC7E71B89}">
-  <ds:schemaRefs>
-    <ds:schemaRef ds:uri="http://schemas.microsoft.com/office/2006/metadata/properties"/>
-    <ds:schemaRef ds:uri="http://schemas.microsoft.com/office/infopath/2007/PartnerControls"/>
-    <ds:schemaRef ds:uri="b5a316ec-ed12-4a0a-9f5b-ae9254fe87e9"/>
-    <ds:schemaRef ds:uri="0bf9c12c-4568-43bb-9641-6e3434e22515"/>
-  </ds:schemaRefs>
-</ds:datastoreItem>
 </file>
--- a/plantillas/plantilla_manual.docx
+++ b/plantillas/plantilla_manual.docx
@@ -92,9 +92,8 @@
           <w:sz w:val="28"/>
           <w:szCs w:val="28"/>
         </w:rPr>
-        <w:t>{</w:t>
+        <w:t>{nombre_servicio</w:t>
       </w:r>
-      <w:proofErr w:type="spellStart"/>
       <w:r>
         <w:rPr>
           <w:rFonts w:ascii="Arial" w:hAnsi="Arial" w:cs="Arial"/>
@@ -104,20 +103,8 @@
           <w:sz w:val="28"/>
           <w:szCs w:val="28"/>
         </w:rPr>
-        <w:t>nombre_servicio</w:t>
-      </w:r>
-      <w:r>
-        <w:rPr>
-          <w:rFonts w:ascii="Arial" w:hAnsi="Arial" w:cs="Arial"/>
-          <w:b/>
-          <w:i/>
-          <w:iCs/>
-          <w:sz w:val="28"/>
-          <w:szCs w:val="28"/>
-        </w:rPr>
         <w:t>_manual</w:t>
       </w:r>
-      <w:proofErr w:type="spellEnd"/>
       <w:r>
         <w:rPr>
           <w:rFonts w:ascii="Arial" w:hAnsi="Arial" w:cs="Arial"/>
@@ -365,15 +352,7 @@
                 <w:rFonts w:ascii="Arial" w:hAnsi="Arial" w:cs="Arial"/>
                 <w:lang w:val="es-ES"/>
               </w:rPr>
-              <w:t>{</w:t>
-            </w:r>
-            <w:proofErr w:type="spellStart"/>
-            <w:r>
-              <w:rPr>
-                <w:rFonts w:ascii="Arial" w:hAnsi="Arial" w:cs="Arial"/>
-                <w:lang w:val="es-ES"/>
-              </w:rPr>
-              <w:t>fecha_actual</w:t>
+              <w:t>{fecha_actual</w:t>
             </w:r>
             <w:r>
               <w:rPr>
@@ -382,7 +361,6 @@
               </w:rPr>
               <w:t>_manual</w:t>
             </w:r>
-            <w:proofErr w:type="spellEnd"/>
             <w:r>
               <w:rPr>
                 <w:rFonts w:ascii="Arial" w:hAnsi="Arial" w:cs="Arial"/>
@@ -454,15 +432,7 @@
                 <w:rFonts w:ascii="Arial" w:hAnsi="Arial" w:cs="Arial"/>
                 <w:lang w:val="es-ES"/>
               </w:rPr>
-              <w:t>{</w:t>
-            </w:r>
-            <w:proofErr w:type="spellStart"/>
-            <w:r>
-              <w:rPr>
-                <w:rFonts w:ascii="Arial" w:hAnsi="Arial" w:cs="Arial"/>
-                <w:lang w:val="es-ES"/>
-              </w:rPr>
-              <w:t>nombre_autor</w:t>
+              <w:t>{nombre_autor</w:t>
             </w:r>
             <w:r>
               <w:rPr>
@@ -471,7 +441,6 @@
               </w:rPr>
               <w:t>_manual</w:t>
             </w:r>
-            <w:proofErr w:type="spellEnd"/>
             <w:r>
               <w:rPr>
                 <w:rFonts w:ascii="Arial" w:hAnsi="Arial" w:cs="Arial"/>
@@ -2053,25 +2022,7 @@
                 <w:bCs/>
                 <w:lang w:val="es-CO"/>
               </w:rPr>
-              <w:t>{</w:t>
-            </w:r>
-            <w:proofErr w:type="spellStart"/>
-            <w:r>
-              <w:rPr>
-                <w:rFonts w:ascii="Arial Narrow" w:hAnsi="Arial Narrow"/>
-                <w:bCs/>
-                <w:lang w:val="es-CO"/>
-              </w:rPr>
-              <w:t>proyecto_osb</w:t>
-            </w:r>
-            <w:proofErr w:type="spellEnd"/>
-            <w:r>
-              <w:rPr>
-                <w:rFonts w:ascii="Arial Narrow" w:hAnsi="Arial Narrow"/>
-                <w:bCs/>
-                <w:lang w:val="es-CO"/>
-              </w:rPr>
-              <w:t>}</w:t>
+              <w:t>{proyecto_osb}</w:t>
             </w:r>
             <w:r>
               <w:rPr>
@@ -2079,18 +2030,8 @@
                 <w:bCs/>
                 <w:lang w:val="es-CO"/>
               </w:rPr>
-              <w:t>.</w:t>
+              <w:t>.sbar</w:t>
             </w:r>
-            <w:proofErr w:type="spellStart"/>
-            <w:r>
-              <w:rPr>
-                <w:rFonts w:ascii="Arial Narrow" w:hAnsi="Arial Narrow"/>
-                <w:bCs/>
-                <w:lang w:val="es-CO"/>
-              </w:rPr>
-              <w:t>sbar</w:t>
-            </w:r>
-            <w:proofErr w:type="spellEnd"/>
           </w:p>
         </w:tc>
         <w:tc>
@@ -2173,29 +2114,7 @@
                 <w:iCs/>
                 <w:lang w:val="es-CO"/>
               </w:rPr>
-              <w:t>{</w:t>
-            </w:r>
-            <w:proofErr w:type="spellStart"/>
-            <w:r>
-              <w:rPr>
-                <w:rFonts w:ascii="Arial" w:hAnsi="Arial" w:cs="Arial"/>
-                <w:bCs/>
-                <w:i/>
-                <w:iCs/>
-                <w:lang w:val="es-CO"/>
-              </w:rPr>
-              <w:t>proyecto_osb</w:t>
-            </w:r>
-            <w:proofErr w:type="spellEnd"/>
-            <w:r>
-              <w:rPr>
-                <w:rFonts w:ascii="Arial" w:hAnsi="Arial" w:cs="Arial"/>
-                <w:bCs/>
-                <w:i/>
-                <w:iCs/>
-                <w:lang w:val="es-CO"/>
-              </w:rPr>
-              <w:t>}</w:t>
+              <w:t>{proyecto_osb}</w:t>
             </w:r>
           </w:p>
         </w:tc>
@@ -2559,7 +2478,19 @@
         <w:rPr>
           <w:rFonts w:ascii="Arial" w:hAnsi="Arial" w:cs="Arial"/>
         </w:rPr>
-        <w:t>MW</w:t>
+        <w:t>{</w:t>
+      </w:r>
+      <w:r>
+        <w:rPr>
+          <w:rFonts w:ascii="Arial" w:hAnsi="Arial" w:cs="Arial"/>
+        </w:rPr>
+        <w:t>inicial_acta</w:t>
+      </w:r>
+      <w:r>
+        <w:rPr>
+          <w:rFonts w:ascii="Arial" w:hAnsi="Arial" w:cs="Arial"/>
+        </w:rPr>
+        <w:t>}</w:t>
       </w:r>
       <w:r>
         <w:rPr>
@@ -2661,20 +2592,10 @@
           <w:sz w:val="20"/>
           <w:lang w:val="es-ES"/>
         </w:rPr>
-        <w:t xml:space="preserve">Creación de </w:t>
-      </w:r>
-      <w:proofErr w:type="spellStart"/>
-      <w:r>
-        <w:rPr>
-          <w:rFonts w:cs="Arial"/>
-          <w:sz w:val="20"/>
-          <w:lang w:val="es-ES"/>
-        </w:rPr>
-        <w:t>datasource</w:t>
+        <w:t>Creación de datasource</w:t>
       </w:r>
       <w:bookmarkEnd w:id="11"/>
       <w:bookmarkEnd w:id="12"/>
-      <w:proofErr w:type="spellEnd"/>
     </w:p>
     <w:p>
       <w:pPr>
@@ -2696,23 +2617,7 @@
           <w:rFonts w:ascii="Arial" w:hAnsi="Arial" w:cs="Arial"/>
           <w:lang w:val="es-ES"/>
         </w:rPr>
-        <w:t xml:space="preserve">Crear los siguientes Orígenes de datos y DB </w:t>
-      </w:r>
-      <w:proofErr w:type="spellStart"/>
-      <w:r>
-        <w:rPr>
-          <w:rFonts w:ascii="Arial" w:hAnsi="Arial" w:cs="Arial"/>
-          <w:lang w:val="es-ES"/>
-        </w:rPr>
-        <w:t>Adapters</w:t>
-      </w:r>
-      <w:proofErr w:type="spellEnd"/>
-      <w:r>
-        <w:rPr>
-          <w:rFonts w:ascii="Arial" w:hAnsi="Arial" w:cs="Arial"/>
-          <w:lang w:val="es-ES"/>
-        </w:rPr>
-        <w:t>.</w:t>
+        <w:t>Crear los siguientes Orígenes de datos y DB Adapters.</w:t>
       </w:r>
     </w:p>
     <w:p>
@@ -3147,26 +3052,16 @@
           <w:b/>
           <w:lang w:val="es-ES"/>
         </w:rPr>
-        <w:t xml:space="preserve"> </w:t>
+        <w:t xml:space="preserve"> Configuracio</w:t>
       </w:r>
-      <w:proofErr w:type="spellStart"/>
       <w:r>
         <w:rPr>
           <w:rFonts w:ascii="Arial" w:hAnsi="Arial" w:cs="Arial"/>
           <w:b/>
           <w:lang w:val="es-ES"/>
         </w:rPr>
-        <w:t>Configuracio</w:t>
-      </w:r>
-      <w:r>
-        <w:rPr>
-          <w:rFonts w:ascii="Arial" w:hAnsi="Arial" w:cs="Arial"/>
-          <w:b/>
-          <w:lang w:val="es-ES"/>
-        </w:rPr>
         <w:t>n</w:t>
       </w:r>
-      <w:proofErr w:type="spellEnd"/>
       <w:r>
         <w:rPr>
           <w:rFonts w:ascii="Arial" w:hAnsi="Arial" w:cs="Arial"/>
@@ -3181,33 +3076,15 @@
           <w:b/>
           <w:lang w:val="es-ES"/>
         </w:rPr>
-        <w:t xml:space="preserve"> Componentes </w:t>
+        <w:t xml:space="preserve"> Componentes Gene</w:t>
       </w:r>
-      <w:proofErr w:type="spellStart"/>
       <w:r>
         <w:rPr>
           <w:rFonts w:ascii="Arial" w:hAnsi="Arial" w:cs="Arial"/>
           <w:b/>
           <w:lang w:val="es-ES"/>
         </w:rPr>
-        <w:t>Gene</w:t>
-      </w:r>
-      <w:r>
-        <w:rPr>
-          <w:rFonts w:ascii="Arial" w:hAnsi="Arial" w:cs="Arial"/>
-          <w:b/>
-          <w:lang w:val="es-ES"/>
-        </w:rPr>
-        <w:t>ricos</w:t>
-      </w:r>
-      <w:proofErr w:type="spellEnd"/>
-      <w:r>
-        <w:rPr>
-          <w:rFonts w:ascii="Arial" w:hAnsi="Arial" w:cs="Arial"/>
-          <w:b/>
-          <w:lang w:val="es-ES"/>
-        </w:rPr>
-        <w:t xml:space="preserve"> OSB1</w:t>
+        <w:t>ricos OSB1</w:t>
       </w:r>
       <w:r>
         <w:rPr>
@@ -3302,7 +3179,6 @@
         </w:rPr>
         <w:t>{</w:t>
       </w:r>
-      <w:proofErr w:type="spellStart"/>
       <w:r>
         <w:rPr>
           <w:rFonts w:ascii="Arial Narrow" w:hAnsi="Arial Narrow"/>
@@ -3311,7 +3187,6 @@
         </w:rPr>
         <w:t>proyecto_osb_lista</w:t>
       </w:r>
-      <w:proofErr w:type="spellEnd"/>
       <w:r>
         <w:rPr>
           <w:rFonts w:ascii="Arial Narrow" w:hAnsi="Arial Narrow"/>
@@ -3320,7 +3195,6 @@
         </w:rPr>
         <w:t>}.</w:t>
       </w:r>
-      <w:proofErr w:type="spellStart"/>
       <w:r>
         <w:rPr>
           <w:rFonts w:ascii="Arial Narrow" w:hAnsi="Arial Narrow"/>
@@ -3329,7 +3203,6 @@
         </w:rPr>
         <w:t>sbar</w:t>
       </w:r>
-      <w:proofErr w:type="spellEnd"/>
     </w:p>
     <w:p>
       <w:pPr>
@@ -3375,18 +3248,10 @@
         <w:rPr>
           <w:lang w:val="es-ES"/>
         </w:rPr>
-        <w:t xml:space="preserve">Ajuste de </w:t>
-      </w:r>
-      <w:proofErr w:type="spellStart"/>
-      <w:r>
-        <w:rPr>
-          <w:lang w:val="es-ES"/>
-        </w:rPr>
-        <w:t>endpoint</w:t>
+        <w:t>Ajuste de endpoint</w:t>
       </w:r>
       <w:bookmarkEnd w:id="16"/>
       <w:bookmarkEnd w:id="17"/>
-      <w:proofErr w:type="spellEnd"/>
       <w:r>
         <w:rPr>
           <w:lang w:val="es-ES"/>
@@ -3527,11 +3392,9 @@
           <w:pPr>
             <w:ind w:right="360"/>
           </w:pPr>
-          <w:proofErr w:type="spellStart"/>
           <w:r>
             <w:t>Confidencial</w:t>
           </w:r>
-          <w:proofErr w:type="spellEnd"/>
         </w:p>
       </w:tc>
       <w:tc>
@@ -3594,13 +3457,8 @@
           <w:pPr>
             <w:jc w:val="right"/>
           </w:pPr>
-          <w:proofErr w:type="spellStart"/>
           <w:r>
-            <w:t>Pág</w:t>
-          </w:r>
-          <w:proofErr w:type="spellEnd"/>
-          <w:r>
-            <w:t xml:space="preserve">. </w:t>
+            <w:t xml:space="preserve">Pág. </w:t>
           </w:r>
           <w:r>
             <w:rPr>
@@ -9030,30 +8888,6 @@
 </file>
 
 <file path=customXml/item1.xml><?xml version="1.0" encoding="utf-8"?>
-<b:Sources xmlns:b="http://schemas.openxmlformats.org/officeDocument/2006/bibliography" xmlns="http://schemas.openxmlformats.org/officeDocument/2006/bibliography" SelectedStyle="\APASixthEditionOfficeOnline.xsl" StyleName="APA" Version="6"/>
-</file>
-
-<file path=customXml/item2.xml><?xml version="1.0" encoding="utf-8"?>
-<?mso-contentType ?>
-<FormTemplates xmlns="http://schemas.microsoft.com/sharepoint/v3/contenttype/forms">
-  <Display>DocumentLibraryForm</Display>
-  <Edit>DocumentLibraryForm</Edit>
-  <New>DocumentLibraryForm</New>
-</FormTemplates>
-</file>
-
-<file path=customXml/item3.xml><?xml version="1.0" encoding="utf-8"?>
-<p:properties xmlns:p="http://schemas.microsoft.com/office/2006/metadata/properties" xmlns:xsi="http://www.w3.org/2001/XMLSchema-instance" xmlns:pc="http://schemas.microsoft.com/office/infopath/2007/PartnerControls">
-  <documentManagement>
-    <TaxCatchAll xmlns="b5a316ec-ed12-4a0a-9f5b-ae9254fe87e9"/>
-    <lcf76f155ced4ddcb4097134ff3c332f xmlns="0bf9c12c-4568-43bb-9641-6e3434e22515">
-      <Terms xmlns="http://schemas.microsoft.com/office/infopath/2007/PartnerControls"/>
-    </lcf76f155ced4ddcb4097134ff3c332f>
-  </documentManagement>
-</p:properties>
-</file>
-
-<file path=customXml/item4.xml><?xml version="1.0" encoding="utf-8"?>
 <ct:contentTypeSchema xmlns:ct="http://schemas.microsoft.com/office/2006/metadata/contentType" xmlns:ma="http://schemas.microsoft.com/office/2006/metadata/properties/metaAttributes" ct:_="" ma:_="" ma:contentTypeName="Documento" ma:contentTypeID="0x0101001374E7689372554D9F5266204444CC6E" ma:contentTypeVersion="13" ma:contentTypeDescription="Crear nuevo documento." ma:contentTypeScope="" ma:versionID="ddd7042d53a55f6b4e4c9c071757249c">
   <xsd:schema xmlns:xsd="http://www.w3.org/2001/XMLSchema" xmlns:xs="http://www.w3.org/2001/XMLSchema" xmlns:p="http://schemas.microsoft.com/office/2006/metadata/properties" xmlns:ns2="0bf9c12c-4568-43bb-9641-6e3434e22515" xmlns:ns3="b5a316ec-ed12-4a0a-9f5b-ae9254fe87e9" targetNamespace="http://schemas.microsoft.com/office/2006/metadata/properties" ma:root="true" ma:fieldsID="81a258e52175e1efe99b5d8a9250bea3" ns2:_="" ns3:_="">
     <xsd:import namespace="0bf9c12c-4568-43bb-9641-6e3434e22515"/>
@@ -9276,34 +9110,31 @@
 </ct:contentTypeSchema>
 </file>
 
-<file path=customXml/itemProps1.xml><?xml version="1.0" encoding="utf-8"?>
-<ds:datastoreItem xmlns:ds="http://schemas.openxmlformats.org/officeDocument/2006/customXml" ds:itemID="{53F250C5-FE55-42B8-AAF1-3D888DFC9F0B}">
-  <ds:schemaRefs>
-    <ds:schemaRef ds:uri="http://schemas.openxmlformats.org/officeDocument/2006/bibliography"/>
-  </ds:schemaRefs>
-</ds:datastoreItem>
+<file path=customXml/item2.xml><?xml version="1.0" encoding="utf-8"?>
+<p:properties xmlns:p="http://schemas.microsoft.com/office/2006/metadata/properties" xmlns:xsi="http://www.w3.org/2001/XMLSchema-instance" xmlns:pc="http://schemas.microsoft.com/office/infopath/2007/PartnerControls">
+  <documentManagement>
+    <TaxCatchAll xmlns="b5a316ec-ed12-4a0a-9f5b-ae9254fe87e9"/>
+    <lcf76f155ced4ddcb4097134ff3c332f xmlns="0bf9c12c-4568-43bb-9641-6e3434e22515">
+      <Terms xmlns="http://schemas.microsoft.com/office/infopath/2007/PartnerControls"/>
+    </lcf76f155ced4ddcb4097134ff3c332f>
+  </documentManagement>
+</p:properties>
 </file>
 
-<file path=customXml/itemProps2.xml><?xml version="1.0" encoding="utf-8"?>
-<ds:datastoreItem xmlns:ds="http://schemas.openxmlformats.org/officeDocument/2006/customXml" ds:itemID="{D486C7CA-1E24-4A89-BABF-35D167F261D7}">
-  <ds:schemaRefs>
-    <ds:schemaRef ds:uri="http://schemas.microsoft.com/sharepoint/v3/contenttype/forms"/>
-  </ds:schemaRefs>
-</ds:datastoreItem>
+<file path=customXml/item3.xml><?xml version="1.0" encoding="utf-8"?>
+<?mso-contentType ?>
+<FormTemplates xmlns="http://schemas.microsoft.com/sharepoint/v3/contenttype/forms">
+  <Display>DocumentLibraryForm</Display>
+  <Edit>DocumentLibraryForm</Edit>
+  <New>DocumentLibraryForm</New>
+</FormTemplates>
 </file>
 
-<file path=customXml/itemProps3.xml><?xml version="1.0" encoding="utf-8"?>
-<ds:datastoreItem xmlns:ds="http://schemas.openxmlformats.org/officeDocument/2006/customXml" ds:itemID="{1103164D-9EC2-4F42-B02E-135CC7E71B89}">
-  <ds:schemaRefs>
-    <ds:schemaRef ds:uri="http://schemas.microsoft.com/office/2006/metadata/properties"/>
-    <ds:schemaRef ds:uri="http://schemas.microsoft.com/office/infopath/2007/PartnerControls"/>
-    <ds:schemaRef ds:uri="b5a316ec-ed12-4a0a-9f5b-ae9254fe87e9"/>
-    <ds:schemaRef ds:uri="0bf9c12c-4568-43bb-9641-6e3434e22515"/>
-  </ds:schemaRefs>
-</ds:datastoreItem>
+<file path=customXml/item4.xml><?xml version="1.0" encoding="utf-8"?>
+<b:Sources xmlns:b="http://schemas.openxmlformats.org/officeDocument/2006/bibliography" xmlns="http://schemas.openxmlformats.org/officeDocument/2006/bibliography" SelectedStyle="\APASixthEditionOfficeOnline.xsl" StyleName="APA" Version="6"/>
 </file>
 
-<file path=customXml/itemProps4.xml><?xml version="1.0" encoding="utf-8"?>
+<file path=customXml/itemProps1.xml><?xml version="1.0" encoding="utf-8"?>
 <ds:datastoreItem xmlns:ds="http://schemas.openxmlformats.org/officeDocument/2006/customXml" ds:itemID="{07F671C3-974A-4FF2-9D2A-6C964C476246}">
   <ds:schemaRefs>
     <ds:schemaRef ds:uri="http://schemas.microsoft.com/office/2006/metadata/contentType"/>
@@ -9320,4 +9151,31 @@
     <ds:schemaRef ds:uri="http://schemas.microsoft.com/internal/obd"/>
   </ds:schemaRefs>
 </ds:datastoreItem>
+</file>
+
+<file path=customXml/itemProps2.xml><?xml version="1.0" encoding="utf-8"?>
+<ds:datastoreItem xmlns:ds="http://schemas.openxmlformats.org/officeDocument/2006/customXml" ds:itemID="{1103164D-9EC2-4F42-B02E-135CC7E71B89}">
+  <ds:schemaRefs>
+    <ds:schemaRef ds:uri="http://schemas.microsoft.com/office/2006/metadata/properties"/>
+    <ds:schemaRef ds:uri="http://schemas.microsoft.com/office/infopath/2007/PartnerControls"/>
+    <ds:schemaRef ds:uri="b5a316ec-ed12-4a0a-9f5b-ae9254fe87e9"/>
+    <ds:schemaRef ds:uri="0bf9c12c-4568-43bb-9641-6e3434e22515"/>
+  </ds:schemaRefs>
+</ds:datastoreItem>
+</file>
+
+<file path=customXml/itemProps3.xml><?xml version="1.0" encoding="utf-8"?>
+<ds:datastoreItem xmlns:ds="http://schemas.openxmlformats.org/officeDocument/2006/customXml" ds:itemID="{D486C7CA-1E24-4A89-BABF-35D167F261D7}">
+  <ds:schemaRefs>
+    <ds:schemaRef ds:uri="http://schemas.microsoft.com/sharepoint/v3/contenttype/forms"/>
+  </ds:schemaRefs>
+</ds:datastoreItem>
+</file>
+
+<file path=customXml/itemProps4.xml><?xml version="1.0" encoding="utf-8"?>
+<ds:datastoreItem xmlns:ds="http://schemas.openxmlformats.org/officeDocument/2006/customXml" ds:itemID="{53F250C5-FE55-42B8-AAF1-3D888DFC9F0B}">
+  <ds:schemaRefs>
+    <ds:schemaRef ds:uri="http://schemas.openxmlformats.org/officeDocument/2006/bibliography"/>
+  </ds:schemaRefs>
+</ds:datastoreItem>
 </file>
--- a/plantillas/plantilla_manual.docx
+++ b/plantillas/plantilla_manual.docx
@@ -3283,7 +3283,23 @@
           <w:bCs/>
           <w:lang w:val="es-ES"/>
         </w:rPr>
-        <w:t>N/A</w:t>
+        <w:t>{</w:t>
+      </w:r>
+      <w:r>
+        <w:rPr>
+          <w:rFonts w:ascii="Arial" w:hAnsi="Arial" w:cs="Arial"/>
+          <w:bCs/>
+          <w:lang w:val="es-ES"/>
+        </w:rPr>
+        <w:t>endpoint</w:t>
+      </w:r>
+      <w:r>
+        <w:rPr>
+          <w:rFonts w:ascii="Arial" w:hAnsi="Arial" w:cs="Arial"/>
+          <w:bCs/>
+          <w:lang w:val="es-ES"/>
+        </w:rPr>
+        <w:t>}</w:t>
       </w:r>
     </w:p>
     <w:sectPr>
@@ -8888,6 +8904,30 @@
 </file>
 
 <file path=customXml/item1.xml><?xml version="1.0" encoding="utf-8"?>
+<b:Sources xmlns:b="http://schemas.openxmlformats.org/officeDocument/2006/bibliography" xmlns="http://schemas.openxmlformats.org/officeDocument/2006/bibliography" SelectedStyle="\APASixthEditionOfficeOnline.xsl" StyleName="APA" Version="6"/>
+</file>
+
+<file path=customXml/item2.xml><?xml version="1.0" encoding="utf-8"?>
+<?mso-contentType ?>
+<FormTemplates xmlns="http://schemas.microsoft.com/sharepoint/v3/contenttype/forms">
+  <Display>DocumentLibraryForm</Display>
+  <Edit>DocumentLibraryForm</Edit>
+  <New>DocumentLibraryForm</New>
+</FormTemplates>
+</file>
+
+<file path=customXml/item3.xml><?xml version="1.0" encoding="utf-8"?>
+<p:properties xmlns:p="http://schemas.microsoft.com/office/2006/metadata/properties" xmlns:xsi="http://www.w3.org/2001/XMLSchema-instance" xmlns:pc="http://schemas.microsoft.com/office/infopath/2007/PartnerControls">
+  <documentManagement>
+    <TaxCatchAll xmlns="b5a316ec-ed12-4a0a-9f5b-ae9254fe87e9"/>
+    <lcf76f155ced4ddcb4097134ff3c332f xmlns="0bf9c12c-4568-43bb-9641-6e3434e22515">
+      <Terms xmlns="http://schemas.microsoft.com/office/infopath/2007/PartnerControls"/>
+    </lcf76f155ced4ddcb4097134ff3c332f>
+  </documentManagement>
+</p:properties>
+</file>
+
+<file path=customXml/item4.xml><?xml version="1.0" encoding="utf-8"?>
 <ct:contentTypeSchema xmlns:ct="http://schemas.microsoft.com/office/2006/metadata/contentType" xmlns:ma="http://schemas.microsoft.com/office/2006/metadata/properties/metaAttributes" ct:_="" ma:_="" ma:contentTypeName="Documento" ma:contentTypeID="0x0101001374E7689372554D9F5266204444CC6E" ma:contentTypeVersion="13" ma:contentTypeDescription="Crear nuevo documento." ma:contentTypeScope="" ma:versionID="ddd7042d53a55f6b4e4c9c071757249c">
   <xsd:schema xmlns:xsd="http://www.w3.org/2001/XMLSchema" xmlns:xs="http://www.w3.org/2001/XMLSchema" xmlns:p="http://schemas.microsoft.com/office/2006/metadata/properties" xmlns:ns2="0bf9c12c-4568-43bb-9641-6e3434e22515" xmlns:ns3="b5a316ec-ed12-4a0a-9f5b-ae9254fe87e9" targetNamespace="http://schemas.microsoft.com/office/2006/metadata/properties" ma:root="true" ma:fieldsID="81a258e52175e1efe99b5d8a9250bea3" ns2:_="" ns3:_="">
     <xsd:import namespace="0bf9c12c-4568-43bb-9641-6e3434e22515"/>
@@ -9110,31 +9150,34 @@
 </ct:contentTypeSchema>
 </file>
 
-<file path=customXml/item2.xml><?xml version="1.0" encoding="utf-8"?>
-<p:properties xmlns:p="http://schemas.microsoft.com/office/2006/metadata/properties" xmlns:xsi="http://www.w3.org/2001/XMLSchema-instance" xmlns:pc="http://schemas.microsoft.com/office/infopath/2007/PartnerControls">
-  <documentManagement>
-    <TaxCatchAll xmlns="b5a316ec-ed12-4a0a-9f5b-ae9254fe87e9"/>
-    <lcf76f155ced4ddcb4097134ff3c332f xmlns="0bf9c12c-4568-43bb-9641-6e3434e22515">
-      <Terms xmlns="http://schemas.microsoft.com/office/infopath/2007/PartnerControls"/>
-    </lcf76f155ced4ddcb4097134ff3c332f>
-  </documentManagement>
-</p:properties>
+<file path=customXml/itemProps1.xml><?xml version="1.0" encoding="utf-8"?>
+<ds:datastoreItem xmlns:ds="http://schemas.openxmlformats.org/officeDocument/2006/customXml" ds:itemID="{53F250C5-FE55-42B8-AAF1-3D888DFC9F0B}">
+  <ds:schemaRefs>
+    <ds:schemaRef ds:uri="http://schemas.openxmlformats.org/officeDocument/2006/bibliography"/>
+  </ds:schemaRefs>
+</ds:datastoreItem>
 </file>
 
-<file path=customXml/item3.xml><?xml version="1.0" encoding="utf-8"?>
-<?mso-contentType ?>
-<FormTemplates xmlns="http://schemas.microsoft.com/sharepoint/v3/contenttype/forms">
-  <Display>DocumentLibraryForm</Display>
-  <Edit>DocumentLibraryForm</Edit>
-  <New>DocumentLibraryForm</New>
-</FormTemplates>
+<file path=customXml/itemProps2.xml><?xml version="1.0" encoding="utf-8"?>
+<ds:datastoreItem xmlns:ds="http://schemas.openxmlformats.org/officeDocument/2006/customXml" ds:itemID="{D486C7CA-1E24-4A89-BABF-35D167F261D7}">
+  <ds:schemaRefs>
+    <ds:schemaRef ds:uri="http://schemas.microsoft.com/sharepoint/v3/contenttype/forms"/>
+  </ds:schemaRefs>
+</ds:datastoreItem>
 </file>
 
-<file path=customXml/item4.xml><?xml version="1.0" encoding="utf-8"?>
-<b:Sources xmlns:b="http://schemas.openxmlformats.org/officeDocument/2006/bibliography" xmlns="http://schemas.openxmlformats.org/officeDocument/2006/bibliography" SelectedStyle="\APASixthEditionOfficeOnline.xsl" StyleName="APA" Version="6"/>
+<file path=customXml/itemProps3.xml><?xml version="1.0" encoding="utf-8"?>
+<ds:datastoreItem xmlns:ds="http://schemas.openxmlformats.org/officeDocument/2006/customXml" ds:itemID="{1103164D-9EC2-4F42-B02E-135CC7E71B89}">
+  <ds:schemaRefs>
+    <ds:schemaRef ds:uri="http://schemas.microsoft.com/office/2006/metadata/properties"/>
+    <ds:schemaRef ds:uri="http://schemas.microsoft.com/office/infopath/2007/PartnerControls"/>
+    <ds:schemaRef ds:uri="b5a316ec-ed12-4a0a-9f5b-ae9254fe87e9"/>
+    <ds:schemaRef ds:uri="0bf9c12c-4568-43bb-9641-6e3434e22515"/>
+  </ds:schemaRefs>
+</ds:datastoreItem>
 </file>
 
-<file path=customXml/itemProps1.xml><?xml version="1.0" encoding="utf-8"?>
+<file path=customXml/itemProps4.xml><?xml version="1.0" encoding="utf-8"?>
 <ds:datastoreItem xmlns:ds="http://schemas.openxmlformats.org/officeDocument/2006/customXml" ds:itemID="{07F671C3-974A-4FF2-9D2A-6C964C476246}">
   <ds:schemaRefs>
     <ds:schemaRef ds:uri="http://schemas.microsoft.com/office/2006/metadata/contentType"/>
@@ -9151,31 +9194,4 @@
     <ds:schemaRef ds:uri="http://schemas.microsoft.com/internal/obd"/>
   </ds:schemaRefs>
 </ds:datastoreItem>
-</file>
-
-<file path=customXml/itemProps2.xml><?xml version="1.0" encoding="utf-8"?>
-<ds:datastoreItem xmlns:ds="http://schemas.openxmlformats.org/officeDocument/2006/customXml" ds:itemID="{1103164D-9EC2-4F42-B02E-135CC7E71B89}">
-  <ds:schemaRefs>
-    <ds:schemaRef ds:uri="http://schemas.microsoft.com/office/2006/metadata/properties"/>
-    <ds:schemaRef ds:uri="http://schemas.microsoft.com/office/infopath/2007/PartnerControls"/>
-    <ds:schemaRef ds:uri="b5a316ec-ed12-4a0a-9f5b-ae9254fe87e9"/>
-    <ds:schemaRef ds:uri="0bf9c12c-4568-43bb-9641-6e3434e22515"/>
-  </ds:schemaRefs>
-</ds:datastoreItem>
-</file>
-
-<file path=customXml/itemProps3.xml><?xml version="1.0" encoding="utf-8"?>
-<ds:datastoreItem xmlns:ds="http://schemas.openxmlformats.org/officeDocument/2006/customXml" ds:itemID="{D486C7CA-1E24-4A89-BABF-35D167F261D7}">
-  <ds:schemaRefs>
-    <ds:schemaRef ds:uri="http://schemas.microsoft.com/sharepoint/v3/contenttype/forms"/>
-  </ds:schemaRefs>
-</ds:datastoreItem>
-</file>
-
-<file path=customXml/itemProps4.xml><?xml version="1.0" encoding="utf-8"?>
-<ds:datastoreItem xmlns:ds="http://schemas.openxmlformats.org/officeDocument/2006/customXml" ds:itemID="{53F250C5-FE55-42B8-AAF1-3D888DFC9F0B}">
-  <ds:schemaRefs>
-    <ds:schemaRef ds:uri="http://schemas.openxmlformats.org/officeDocument/2006/bibliography"/>
-  </ds:schemaRefs>
-</ds:datastoreItem>
 </file>